--- a/单元测试错题.docx
+++ b/单元测试错题.docx
@@ -11,11 +11,6 @@
       </w:r>
     </w:p>
     <w:p>
-      <w:pPr>
-        <w:rPr>
-          <w:rFonts w:hint="eastAsia"/>
-        </w:rPr>
-      </w:pPr>
       <w:r>
         <w:rPr>
           <w:rFonts w:hint="eastAsia"/>
@@ -48,11 +43,6 @@
       </w:r>
     </w:p>
     <w:p>
-      <w:pPr>
-        <w:rPr>
-          <w:rFonts w:hint="eastAsia"/>
-        </w:rPr>
-      </w:pPr>
       <w:r>
         <w:rPr>
           <w:rFonts w:hint="eastAsia"/>
@@ -264,11 +254,6 @@
       </w:r>
     </w:p>
     <w:p>
-      <w:pPr>
-        <w:rPr>
-          <w:rFonts w:hint="eastAsia"/>
-        </w:rPr>
-      </w:pPr>
       <w:r>
         <w:rPr>
           <w:rFonts w:hint="eastAsia"/>
@@ -317,11 +302,6 @@
       </w:r>
     </w:p>
     <w:p>
-      <w:pPr>
-        <w:rPr>
-          <w:rFonts w:hint="eastAsia"/>
-        </w:rPr>
-      </w:pPr>
       <w:r>
         <w:rPr>
           <w:rFonts w:hint="eastAsia"/>
@@ -432,11 +412,6 @@
       </w:r>
     </w:p>
     <w:p>
-      <w:pPr>
-        <w:rPr>
-          <w:rFonts w:hint="eastAsia"/>
-        </w:rPr>
-      </w:pPr>
       <w:r>
         <w:rPr>
           <w:rFonts w:hint="eastAsia"/>
@@ -476,11 +451,6 @@
     </w:p>
     <w:p/>
     <w:p>
-      <w:pPr>
-        <w:rPr>
-          <w:rFonts w:hint="eastAsia"/>
-        </w:rPr>
-      </w:pPr>
       <w:r>
         <w:rPr>
           <w:rFonts w:hint="eastAsia"/>
@@ -500,11 +470,6 @@
       </w:r>
     </w:p>
     <w:p>
-      <w:pPr>
-        <w:rPr>
-          <w:rFonts w:hint="eastAsia"/>
-        </w:rPr>
-      </w:pPr>
       <w:r>
         <w:t>A</w:t>
       </w:r>
@@ -572,27 +537,600 @@
       </w:r>
     </w:p>
     <w:p>
+      <w:r>
+        <w:rPr>
+          <w:rFonts w:hint="eastAsia"/>
+        </w:rPr>
+        <w:t>D</w:t>
+      </w:r>
+    </w:p>
+    <w:p/>
+    <w:p>
+      <w:r>
+        <w:rPr>
+          <w:rFonts w:hint="eastAsia"/>
+        </w:rPr>
+        <w:t>单元测试</w:t>
+      </w:r>
+      <w:r>
+        <w:t>2</w:t>
+      </w:r>
+    </w:p>
+    <w:p>
+      <w:r>
+        <w:rPr>
+          <w:rFonts w:hint="eastAsia"/>
+        </w:rPr>
+        <w:t>1</w:t>
+      </w:r>
+    </w:p>
+    <w:p>
+      <w:r>
+        <w:t>C</w:t>
+      </w:r>
+    </w:p>
+    <w:p>
+      <w:r>
+        <w:rPr>
+          <w:rFonts w:hint="eastAsia"/>
+        </w:rPr>
+        <w:t>A</w:t>
+      </w:r>
+      <w:r>
+        <w:t xml:space="preserve"> </w:t>
+      </w:r>
+      <w:r>
+        <w:rPr>
+          <w:color w:val="FF0000"/>
+        </w:rPr>
+        <w:t>C</w:t>
+      </w:r>
+      <w:r>
+        <w:rPr>
+          <w:color w:val="FF0000"/>
+        </w:rPr>
+        <w:t xml:space="preserve"> </w:t>
+      </w:r>
+      <w:r>
+        <w:rPr>
+          <w:rFonts w:hint="eastAsia"/>
+          <w:color w:val="FF0000"/>
+        </w:rPr>
+        <w:t>开始规划项目还没确定需求，说明信息不明确，所以滚动式规划法开始进行项目规划</w:t>
+      </w:r>
+    </w:p>
+    <w:p>
+      <w:r>
+        <w:rPr>
+          <w:rFonts w:hint="eastAsia"/>
+        </w:rPr>
+        <w:t>C</w:t>
+      </w:r>
+    </w:p>
+    <w:p>
+      <w:r>
+        <w:rPr>
+          <w:rFonts w:hint="eastAsia"/>
+        </w:rPr>
+        <w:t>B</w:t>
+      </w:r>
+    </w:p>
+    <w:p>
+      <w:r>
+        <w:rPr>
+          <w:rFonts w:hint="eastAsia"/>
+        </w:rPr>
+        <w:t>A</w:t>
+      </w:r>
+    </w:p>
+    <w:p/>
+    <w:p>
+      <w:r>
+        <w:rPr>
+          <w:rFonts w:hint="eastAsia"/>
+        </w:rPr>
+        <w:t>6</w:t>
+      </w:r>
+    </w:p>
+    <w:p>
+      <w:r>
+        <w:rPr>
+          <w:rFonts w:hint="eastAsia"/>
+        </w:rPr>
+        <w:t>B</w:t>
+      </w:r>
+    </w:p>
+    <w:p>
+      <w:r>
+        <w:rPr>
+          <w:rFonts w:hint="eastAsia"/>
+        </w:rPr>
+        <w:t>A</w:t>
+      </w:r>
+    </w:p>
+    <w:p>
+      <w:r>
+        <w:rPr>
+          <w:rFonts w:hint="eastAsia"/>
+        </w:rPr>
+        <w:t>B</w:t>
+      </w:r>
+    </w:p>
+    <w:p>
+      <w:r>
+        <w:rPr>
+          <w:rFonts w:hint="eastAsia"/>
+        </w:rPr>
+        <w:t>B</w:t>
+      </w:r>
+    </w:p>
+    <w:p>
+      <w:r>
+        <w:rPr>
+          <w:rFonts w:hint="eastAsia"/>
+        </w:rPr>
+        <w:t>C</w:t>
+      </w:r>
+    </w:p>
+    <w:p/>
+    <w:p>
+      <w:r>
+        <w:rPr>
+          <w:rFonts w:hint="eastAsia"/>
+        </w:rPr>
+        <w:t>1</w:t>
+      </w:r>
+      <w:r>
+        <w:t>1</w:t>
+      </w:r>
+    </w:p>
+    <w:p>
+      <w:r>
+        <w:rPr>
+          <w:rFonts w:hint="eastAsia"/>
+        </w:rPr>
+        <w:t>C</w:t>
+      </w:r>
+    </w:p>
+    <w:p>
+      <w:r>
+        <w:rPr>
+          <w:rFonts w:hint="eastAsia"/>
+        </w:rPr>
+        <w:t>D</w:t>
+      </w:r>
+    </w:p>
+    <w:p>
+      <w:r>
+        <w:rPr>
+          <w:rFonts w:hint="eastAsia"/>
+        </w:rPr>
+        <w:t>B</w:t>
+      </w:r>
+    </w:p>
+    <w:p>
+      <w:r>
+        <w:rPr>
+          <w:rFonts w:hint="eastAsia"/>
+        </w:rPr>
+        <w:t>A</w:t>
+      </w:r>
+    </w:p>
+    <w:p>
       <w:pPr>
         <w:rPr>
           <w:rFonts w:hint="eastAsia"/>
+          <w:color w:val="FF0000"/>
         </w:rPr>
       </w:pPr>
       <w:r>
         <w:rPr>
           <w:rFonts w:hint="eastAsia"/>
         </w:rPr>
+        <w:t>A</w:t>
+      </w:r>
+      <w:r>
+        <w:t xml:space="preserve"> </w:t>
+      </w:r>
+      <w:r>
+        <w:rPr>
+          <w:color w:val="FF0000"/>
+        </w:rPr>
+        <w:t>B</w:t>
+      </w:r>
+      <w:r>
+        <w:rPr>
+          <w:color w:val="FF0000"/>
+        </w:rPr>
+        <w:t xml:space="preserve"> WBS</w:t>
+      </w:r>
+      <w:r>
+        <w:rPr>
+          <w:rFonts w:hint="eastAsia"/>
+          <w:color w:val="FF0000"/>
+        </w:rPr>
+        <w:t>中的工作包是可以外包出去的，但是wbs中要包含所有工作，不能多也不能少</w:t>
+      </w:r>
+    </w:p>
+    <w:p/>
+    <w:p>
+      <w:r>
+        <w:rPr>
+          <w:rFonts w:hint="eastAsia"/>
+        </w:rPr>
+        <w:t>1</w:t>
+      </w:r>
+      <w:r>
+        <w:t>6</w:t>
+      </w:r>
+    </w:p>
+    <w:p>
+      <w:pPr>
+        <w:rPr>
+          <w:rFonts w:hint="eastAsia"/>
+        </w:rPr>
+      </w:pPr>
+      <w:r>
+        <w:t>B</w:t>
+      </w:r>
+      <w:r>
+        <w:t xml:space="preserve"> </w:t>
+      </w:r>
+      <w:r>
+        <w:rPr>
+          <w:color w:val="FF0000"/>
+        </w:rPr>
+        <w:t xml:space="preserve">A </w:t>
+      </w:r>
+      <w:r>
+        <w:rPr>
+          <w:rFonts w:hint="eastAsia"/>
+          <w:color w:val="FF0000"/>
+        </w:rPr>
+        <w:t>资源受限就用资源受限的关键路径，就是关键链法</w:t>
+      </w:r>
+    </w:p>
+    <w:p>
+      <w:r>
+        <w:t>A</w:t>
+      </w:r>
+      <w:r>
+        <w:t xml:space="preserve"> </w:t>
+      </w:r>
+      <w:r>
+        <w:rPr>
+          <w:color w:val="FF0000"/>
+        </w:rPr>
+        <w:t>B</w:t>
+      </w:r>
+      <w:r>
+        <w:rPr>
+          <w:color w:val="FF0000"/>
+        </w:rPr>
+        <w:t xml:space="preserve"> </w:t>
+      </w:r>
+      <w:r>
+        <w:rPr>
+          <w:rFonts w:hint="eastAsia"/>
+          <w:color w:val="FF0000"/>
+        </w:rPr>
+        <w:t>考虑价格波动是用储备分析</w:t>
+      </w:r>
+    </w:p>
+    <w:p>
+      <w:pPr>
+        <w:rPr>
+          <w:rFonts w:hint="eastAsia"/>
+        </w:rPr>
+      </w:pPr>
+      <w:r>
+        <w:rPr>
+          <w:rFonts w:hint="eastAsia"/>
+        </w:rPr>
+        <w:t>C</w:t>
+      </w:r>
+      <w:r>
+        <w:t xml:space="preserve"> </w:t>
+      </w:r>
+      <w:r>
+        <w:rPr>
+          <w:color w:val="FF0000"/>
+        </w:rPr>
         <w:t>D</w:t>
       </w:r>
+      <w:r>
+        <w:rPr>
+          <w:color w:val="FF0000"/>
+        </w:rPr>
+        <w:t xml:space="preserve"> </w:t>
+      </w:r>
+      <w:r>
+        <w:rPr>
+          <w:rFonts w:hint="eastAsia"/>
+          <w:color w:val="FF0000"/>
+        </w:rPr>
+        <w:t>进度落后成本超值的可能就是活干错了，做了不是项目的事情</w:t>
+      </w:r>
+    </w:p>
+    <w:p>
+      <w:r>
+        <w:rPr>
+          <w:rFonts w:hint="eastAsia"/>
+        </w:rPr>
+        <w:t>A</w:t>
+      </w:r>
+      <w:r>
+        <w:t xml:space="preserve"> </w:t>
+      </w:r>
+      <w:r>
+        <w:rPr>
+          <w:color w:val="FF0000"/>
+        </w:rPr>
+        <w:t>B</w:t>
+      </w:r>
+      <w:r>
+        <w:rPr>
+          <w:color w:val="FF0000"/>
+        </w:rPr>
+        <w:t xml:space="preserve"> </w:t>
+      </w:r>
+      <w:r>
+        <w:rPr>
+          <w:rFonts w:hint="eastAsia"/>
+          <w:color w:val="FF0000"/>
+        </w:rPr>
+        <w:t>预算超支说明cpi小于1，超前进度说明spi大于1</w:t>
+      </w:r>
+    </w:p>
+    <w:p>
+      <w:pPr>
+        <w:rPr>
+          <w:rFonts w:hint="eastAsia"/>
+          <w:color w:val="FF0000"/>
+        </w:rPr>
+      </w:pPr>
+      <w:r>
+        <w:t>B</w:t>
+      </w:r>
+      <w:r>
+        <w:t xml:space="preserve"> </w:t>
+      </w:r>
+      <w:r>
+        <w:rPr>
+          <w:rFonts w:hint="eastAsia"/>
+          <w:color w:val="FF0000"/>
+        </w:rPr>
+        <w:t>要么A要么D，到时候看英文</w:t>
+      </w:r>
     </w:p>
     <w:p/>
+    <w:p>
+      <w:r>
+        <w:rPr>
+          <w:rFonts w:hint="eastAsia"/>
+        </w:rPr>
+        <w:t>2</w:t>
+      </w:r>
+      <w:r>
+        <w:t>1</w:t>
+      </w:r>
+    </w:p>
+    <w:p>
+      <w:pPr>
+        <w:rPr>
+          <w:rFonts w:hint="eastAsia"/>
+          <w:color w:val="FF0000"/>
+        </w:rPr>
+      </w:pPr>
+      <w:r>
+        <w:rPr>
+          <w:rFonts w:hint="eastAsia"/>
+        </w:rPr>
+        <w:t>D</w:t>
+      </w:r>
+      <w:r>
+        <w:t xml:space="preserve"> </w:t>
+      </w:r>
+      <w:r>
+        <w:rPr>
+          <w:color w:val="FF0000"/>
+        </w:rPr>
+        <w:t>A</w:t>
+      </w:r>
+      <w:r>
+        <w:rPr>
+          <w:rFonts w:hint="eastAsia"/>
+          <w:color w:val="FF0000"/>
+        </w:rPr>
+        <w:t>这个不是按照时间来的，是按照成本和绩效这些来的，现在进度超前了，但是成本没变，所以成本相当于就是结余了</w:t>
+      </w:r>
+    </w:p>
+    <w:p>
+      <w:r>
+        <w:rPr>
+          <w:rFonts w:hint="eastAsia"/>
+        </w:rPr>
+        <w:t>D</w:t>
+      </w:r>
+      <w:r>
+        <w:t xml:space="preserve"> </w:t>
+      </w:r>
+      <w:r>
+        <w:rPr>
+          <w:color w:val="FF0000"/>
+        </w:rPr>
+        <w:t>B</w:t>
+      </w:r>
+      <w:r>
+        <w:rPr>
+          <w:color w:val="FF0000"/>
+        </w:rPr>
+        <w:t xml:space="preserve"> </w:t>
+      </w:r>
+      <w:r>
+        <w:rPr>
+          <w:rFonts w:hint="eastAsia"/>
+          <w:color w:val="FF0000"/>
+        </w:rPr>
+        <w:t>目前的成本绩效指数乘以总成本就行了</w:t>
+      </w:r>
+    </w:p>
+    <w:p>
+      <w:r>
+        <w:rPr>
+          <w:rFonts w:hint="eastAsia"/>
+        </w:rPr>
+        <w:t>C</w:t>
+      </w:r>
+    </w:p>
+    <w:p>
+      <w:r>
+        <w:rPr>
+          <w:rFonts w:hint="eastAsia"/>
+        </w:rPr>
+        <w:t>B</w:t>
+      </w:r>
+    </w:p>
+    <w:p>
+      <w:r>
+        <w:rPr>
+          <w:rFonts w:hint="eastAsia"/>
+        </w:rPr>
+        <w:t>D</w:t>
+      </w:r>
+    </w:p>
     <w:p/>
     <w:p>
+      <w:r>
+        <w:rPr>
+          <w:rFonts w:hint="eastAsia"/>
+        </w:rPr>
+        <w:t>2</w:t>
+      </w:r>
+      <w:r>
+        <w:t>6</w:t>
+      </w:r>
+    </w:p>
+    <w:p>
       <w:pPr>
         <w:rPr>
           <w:rFonts w:hint="eastAsia"/>
+          <w:color w:val="FF0000"/>
         </w:rPr>
       </w:pPr>
-    </w:p>
+      <w:r>
+        <w:rPr>
+          <w:rFonts w:hint="eastAsia"/>
+        </w:rPr>
+        <w:t>A</w:t>
+      </w:r>
+      <w:r>
+        <w:t xml:space="preserve"> </w:t>
+      </w:r>
+      <w:r>
+        <w:rPr>
+          <w:color w:val="FF0000"/>
+        </w:rPr>
+        <w:t>D</w:t>
+      </w:r>
+      <w:r>
+        <w:rPr>
+          <w:color w:val="FF0000"/>
+        </w:rPr>
+        <w:t xml:space="preserve"> </w:t>
+      </w:r>
+      <w:r>
+        <w:rPr>
+          <w:rFonts w:hint="eastAsia"/>
+          <w:color w:val="FF0000"/>
+        </w:rPr>
+        <w:t xml:space="preserve">完工尚需绩效指数 </w:t>
+      </w:r>
+      <w:r>
+        <w:rPr>
+          <w:color w:val="FF0000"/>
+        </w:rPr>
+        <w:t xml:space="preserve">= </w:t>
+      </w:r>
+      <w:r>
+        <w:rPr>
+          <w:rFonts w:hint="eastAsia"/>
+          <w:color w:val="FF0000"/>
+        </w:rPr>
+        <w:t>剩余工作/剩余资金，基于这个来评估活动，不需要批准</w:t>
+      </w:r>
+    </w:p>
+    <w:p>
+      <w:r>
+        <w:t>B</w:t>
+      </w:r>
+    </w:p>
+    <w:p>
+      <w:r>
+        <w:rPr>
+          <w:rFonts w:hint="eastAsia"/>
+        </w:rPr>
+        <w:t>B</w:t>
+      </w:r>
+      <w:r>
+        <w:t xml:space="preserve"> </w:t>
+      </w:r>
+      <w:r>
+        <w:rPr>
+          <w:color w:val="FF0000"/>
+        </w:rPr>
+        <w:t>A</w:t>
+      </w:r>
+      <w:r>
+        <w:rPr>
+          <w:color w:val="FF0000"/>
+        </w:rPr>
+        <w:t xml:space="preserve"> </w:t>
+      </w:r>
+      <w:r>
+        <w:rPr>
+          <w:rFonts w:hint="eastAsia"/>
+          <w:color w:val="FF0000"/>
+        </w:rPr>
+        <w:t>所有项目里程碑的知识，就是里程碑的解释说明，看wbs词典就可以了</w:t>
+      </w:r>
+    </w:p>
+    <w:p>
+      <w:r>
+        <w:t>D</w:t>
+      </w:r>
+    </w:p>
+    <w:p>
+      <w:r>
+        <w:rPr>
+          <w:rFonts w:hint="eastAsia"/>
+        </w:rPr>
+        <w:t>C</w:t>
+      </w:r>
+    </w:p>
+    <w:p>
+      <w:pPr>
+        <w:rPr>
+          <w:rFonts w:hint="eastAsia"/>
+        </w:rPr>
+      </w:pPr>
+    </w:p>
+    <w:p>
+      <w:pPr>
+        <w:rPr>
+          <w:rFonts w:hint="eastAsia"/>
+        </w:rPr>
+      </w:pPr>
+    </w:p>
+    <w:p/>
+    <w:p>
+      <w:pPr>
+        <w:rPr>
+          <w:rFonts w:hint="eastAsia"/>
+        </w:rPr>
+      </w:pPr>
+    </w:p>
+    <w:p/>
     <w:sectPr>
       <w:pgSz w:w="11906" w:h="16838"/>
       <w:pgMar w:top="1440" w:right="1800" w:bottom="1440" w:left="1800" w:header="851" w:footer="992" w:gutter="0"/>
@@ -601,6 +1139,44 @@
     </w:sectPr>
   </w:body>
 </w:document>
+</file>
+
+<file path=word/endnotes.xml><?xml version="1.0" encoding="utf-8"?>
+<w:endnotes xmlns:wpc="http://schemas.microsoft.com/office/word/2010/wordprocessingCanvas" xmlns:cx="http://schemas.microsoft.com/office/drawing/2014/chartex" xmlns:cx1="http://schemas.microsoft.com/office/drawing/2015/9/8/chartex" xmlns:cx2="http://schemas.microsoft.com/office/drawing/2015/10/21/chartex" xmlns:cx3="http://schemas.microsoft.com/office/drawing/2016/5/9/chartex" xmlns:cx4="http://schemas.microsoft.com/office/drawing/2016/5/10/chartex" xmlns:cx5="http://schemas.microsoft.com/office/drawing/2016/5/11/chartex" xmlns:cx6="http://schemas.microsoft.com/office/drawing/2016/5/12/chartex" xmlns:cx7="http://schemas.microsoft.com/office/drawing/2016/5/13/chartex" xmlns:cx8="http://schemas.microsoft.com/office/drawing/2016/5/14/chartex" xmlns:mc="http://schemas.openxmlformats.org/markup-compatibility/2006" xmlns:aink="http://schemas.microsoft.com/office/drawing/2016/ink" xmlns:am3d="http://schemas.microsoft.com/office/drawing/2017/model3d" xmlns:o="urn:schemas-microsoft-com:office:office" xmlns:r="http://schemas.openxmlformats.org/officeDocument/2006/relationships" xmlns:m="http://schemas.openxmlformats.org/officeDocument/2006/math" xmlns:v="urn:schemas-microsoft-com:vml" xmlns:wp14="http://schemas.microsoft.com/office/word/2010/wordprocessingDrawing" xmlns:wp="http://schemas.openxmlformats.org/drawingml/2006/wordprocessingDrawing" xmlns:w10="urn:schemas-microsoft-com:office:word" xmlns:w="http://schemas.openxmlformats.org/wordprocessingml/2006/main" xmlns:w14="http://schemas.microsoft.com/office/word/2010/wordml" xmlns:w15="http://schemas.microsoft.com/office/word/2012/wordml" xmlns:w16cex="http://schemas.microsoft.com/office/word/2018/wordml/cex" xmlns:w16cid="http://schemas.microsoft.com/office/word/2016/wordml/cid" xmlns:w16="http://schemas.microsoft.com/office/word/2018/wordml" xmlns:w16sdtdh="http://schemas.microsoft.com/office/word/2020/wordml/sdtdatahash" xmlns:w16se="http://schemas.microsoft.com/office/word/2015/wordml/symex" xmlns:wpg="http://schemas.microsoft.com/office/word/2010/wordprocessingGroup" xmlns:wpi="http://schemas.microsoft.com/office/word/2010/wordprocessingInk" xmlns:wne="http://schemas.microsoft.com/office/word/2006/wordml" xmlns:wps="http://schemas.microsoft.com/office/word/2010/wordprocessingShape" mc:Ignorable="w14 w15 w16se w16cid w16 w16cex w16sdtdh wp14">
+  <w:endnote w:type="separator" w:id="-1">
+    <w:p>
+      <w:r>
+        <w:separator/>
+      </w:r>
+    </w:p>
+  </w:endnote>
+  <w:endnote w:type="continuationSeparator" w:id="0">
+    <w:p>
+      <w:r>
+        <w:continuationSeparator/>
+      </w:r>
+    </w:p>
+  </w:endnote>
+</w:endnotes>
+</file>
+
+<file path=word/footnotes.xml><?xml version="1.0" encoding="utf-8"?>
+<w:footnotes xmlns:wpc="http://schemas.microsoft.com/office/word/2010/wordprocessingCanvas" xmlns:cx="http://schemas.microsoft.com/office/drawing/2014/chartex" xmlns:cx1="http://schemas.microsoft.com/office/drawing/2015/9/8/chartex" xmlns:cx2="http://schemas.microsoft.com/office/drawing/2015/10/21/chartex" xmlns:cx3="http://schemas.microsoft.com/office/drawing/2016/5/9/chartex" xmlns:cx4="http://schemas.microsoft.com/office/drawing/2016/5/10/chartex" xmlns:cx5="http://schemas.microsoft.com/office/drawing/2016/5/11/chartex" xmlns:cx6="http://schemas.microsoft.com/office/drawing/2016/5/12/chartex" xmlns:cx7="http://schemas.microsoft.com/office/drawing/2016/5/13/chartex" xmlns:cx8="http://schemas.microsoft.com/office/drawing/2016/5/14/chartex" xmlns:mc="http://schemas.openxmlformats.org/markup-compatibility/2006" xmlns:aink="http://schemas.microsoft.com/office/drawing/2016/ink" xmlns:am3d="http://schemas.microsoft.com/office/drawing/2017/model3d" xmlns:o="urn:schemas-microsoft-com:office:office" xmlns:r="http://schemas.openxmlformats.org/officeDocument/2006/relationships" xmlns:m="http://schemas.openxmlformats.org/officeDocument/2006/math" xmlns:v="urn:schemas-microsoft-com:vml" xmlns:wp14="http://schemas.microsoft.com/office/word/2010/wordprocessingDrawing" xmlns:wp="http://schemas.openxmlformats.org/drawingml/2006/wordprocessingDrawing" xmlns:w10="urn:schemas-microsoft-com:office:word" xmlns:w="http://schemas.openxmlformats.org/wordprocessingml/2006/main" xmlns:w14="http://schemas.microsoft.com/office/word/2010/wordml" xmlns:w15="http://schemas.microsoft.com/office/word/2012/wordml" xmlns:w16cex="http://schemas.microsoft.com/office/word/2018/wordml/cex" xmlns:w16cid="http://schemas.microsoft.com/office/word/2016/wordml/cid" xmlns:w16="http://schemas.microsoft.com/office/word/2018/wordml" xmlns:w16sdtdh="http://schemas.microsoft.com/office/word/2020/wordml/sdtdatahash" xmlns:w16se="http://schemas.microsoft.com/office/word/2015/wordml/symex" xmlns:wpg="http://schemas.microsoft.com/office/word/2010/wordprocessingGroup" xmlns:wpi="http://schemas.microsoft.com/office/word/2010/wordprocessingInk" xmlns:wne="http://schemas.microsoft.com/office/word/2006/wordml" xmlns:wps="http://schemas.microsoft.com/office/word/2010/wordprocessingShape" mc:Ignorable="w14 w15 w16se w16cid w16 w16cex w16sdtdh wp14">
+  <w:footnote w:type="separator" w:id="-1">
+    <w:p>
+      <w:r>
+        <w:separator/>
+      </w:r>
+    </w:p>
+  </w:footnote>
+  <w:footnote w:type="continuationSeparator" w:id="0">
+    <w:p>
+      <w:r>
+        <w:continuationSeparator/>
+      </w:r>
+    </w:p>
+  </w:footnote>
+</w:footnotes>
 </file>
 
 <file path=word/styles.xml><?xml version="1.0" encoding="utf-8"?>
@@ -1030,6 +1606,71 @@
     <w:semiHidden/>
     <w:unhideWhenUsed/>
   </w:style>
+  <w:style w:type="paragraph" w:styleId="a3">
+    <w:name w:val="header"/>
+    <w:basedOn w:val="a"/>
+    <w:link w:val="a4"/>
+    <w:uiPriority w:val="99"/>
+    <w:unhideWhenUsed/>
+    <w:rsid w:val="00AD4980"/>
+    <w:pPr>
+      <w:pBdr>
+        <w:bottom w:val="single" w:sz="6" w:space="1" w:color="auto"/>
+      </w:pBdr>
+      <w:tabs>
+        <w:tab w:val="center" w:pos="4153"/>
+        <w:tab w:val="right" w:pos="8306"/>
+      </w:tabs>
+      <w:snapToGrid w:val="0"/>
+      <w:jc w:val="center"/>
+    </w:pPr>
+    <w:rPr>
+      <w:sz w:val="18"/>
+      <w:szCs w:val="18"/>
+    </w:rPr>
+  </w:style>
+  <w:style w:type="character" w:customStyle="1" w:styleId="a4">
+    <w:name w:val="页眉 字符"/>
+    <w:basedOn w:val="a0"/>
+    <w:link w:val="a3"/>
+    <w:uiPriority w:val="99"/>
+    <w:rsid w:val="00AD4980"/>
+    <w:rPr>
+      <w:sz w:val="18"/>
+      <w:szCs w:val="18"/>
+    </w:rPr>
+  </w:style>
+  <w:style w:type="paragraph" w:styleId="a5">
+    <w:name w:val="footer"/>
+    <w:basedOn w:val="a"/>
+    <w:link w:val="a6"/>
+    <w:uiPriority w:val="99"/>
+    <w:unhideWhenUsed/>
+    <w:rsid w:val="00AD4980"/>
+    <w:pPr>
+      <w:tabs>
+        <w:tab w:val="center" w:pos="4153"/>
+        <w:tab w:val="right" w:pos="8306"/>
+      </w:tabs>
+      <w:snapToGrid w:val="0"/>
+      <w:jc w:val="left"/>
+    </w:pPr>
+    <w:rPr>
+      <w:sz w:val="18"/>
+      <w:szCs w:val="18"/>
+    </w:rPr>
+  </w:style>
+  <w:style w:type="character" w:customStyle="1" w:styleId="a6">
+    <w:name w:val="页脚 字符"/>
+    <w:basedOn w:val="a0"/>
+    <w:link w:val="a5"/>
+    <w:uiPriority w:val="99"/>
+    <w:rsid w:val="00AD4980"/>
+    <w:rPr>
+      <w:sz w:val="18"/>
+      <w:szCs w:val="18"/>
+    </w:rPr>
+  </w:style>
 </w:styles>
 </file>
 

--- a/单元测试错题.docx
+++ b/单元测试错题.docx
@@ -719,7 +719,6 @@
     <w:p>
       <w:pPr>
         <w:rPr>
-          <w:rFonts w:hint="eastAsia"/>
           <w:color w:val="FF0000"/>
         </w:rPr>
       </w:pPr>
@@ -765,9 +764,117 @@
       </w:r>
     </w:p>
     <w:p>
+      <w:r>
+        <w:t>B</w:t>
+      </w:r>
+      <w:r>
+        <w:t xml:space="preserve"> </w:t>
+      </w:r>
+      <w:r>
+        <w:rPr>
+          <w:color w:val="FF0000"/>
+        </w:rPr>
+        <w:t xml:space="preserve">A </w:t>
+      </w:r>
+      <w:r>
+        <w:rPr>
+          <w:rFonts w:hint="eastAsia"/>
+          <w:color w:val="FF0000"/>
+        </w:rPr>
+        <w:t>资源受限就用资源受限的关键路径，就是关键链法</w:t>
+      </w:r>
+    </w:p>
+    <w:p>
+      <w:r>
+        <w:t>A</w:t>
+      </w:r>
+      <w:r>
+        <w:t xml:space="preserve"> </w:t>
+      </w:r>
+      <w:r>
+        <w:rPr>
+          <w:color w:val="FF0000"/>
+        </w:rPr>
+        <w:t>B</w:t>
+      </w:r>
+      <w:r>
+        <w:rPr>
+          <w:color w:val="FF0000"/>
+        </w:rPr>
+        <w:t xml:space="preserve"> </w:t>
+      </w:r>
+      <w:r>
+        <w:rPr>
+          <w:rFonts w:hint="eastAsia"/>
+          <w:color w:val="FF0000"/>
+        </w:rPr>
+        <w:t>考虑价格波动是用储备分析</w:t>
+      </w:r>
+    </w:p>
+    <w:p>
+      <w:r>
+        <w:rPr>
+          <w:rFonts w:hint="eastAsia"/>
+        </w:rPr>
+        <w:t>C</w:t>
+      </w:r>
+      <w:r>
+        <w:t xml:space="preserve"> </w:t>
+      </w:r>
+      <w:r>
+        <w:rPr>
+          <w:color w:val="FF0000"/>
+        </w:rPr>
+        <w:t>D</w:t>
+      </w:r>
+      <w:r>
+        <w:rPr>
+          <w:color w:val="FF0000"/>
+        </w:rPr>
+        <w:t xml:space="preserve"> </w:t>
+      </w:r>
+      <w:r>
+        <w:rPr>
+          <w:rFonts w:hint="eastAsia"/>
+          <w:color w:val="FF0000"/>
+        </w:rPr>
+        <w:t>进度落后成本超值的可能就是活干错了，做了不是项目的事情</w:t>
+      </w:r>
+    </w:p>
+    <w:p>
+      <w:r>
+        <w:rPr>
+          <w:rFonts w:hint="eastAsia"/>
+        </w:rPr>
+        <w:t>A</w:t>
+      </w:r>
+      <w:r>
+        <w:t xml:space="preserve"> </w:t>
+      </w:r>
+      <w:r>
+        <w:rPr>
+          <w:color w:val="FF0000"/>
+        </w:rPr>
+        <w:t>B</w:t>
+      </w:r>
+      <w:r>
+        <w:rPr>
+          <w:color w:val="FF0000"/>
+        </w:rPr>
+        <w:t xml:space="preserve"> </w:t>
+      </w:r>
+      <w:r>
+        <w:rPr>
+          <w:rFonts w:hint="eastAsia"/>
+          <w:color w:val="FF0000"/>
+        </w:rPr>
+        <w:t>预算超支说明cpi小于1，超前进度说明spi大于1</w:t>
+      </w:r>
+    </w:p>
+    <w:p>
       <w:pPr>
         <w:rPr>
-          <w:rFonts w:hint="eastAsia"/>
+          <w:color w:val="FF0000"/>
         </w:rPr>
       </w:pPr>
       <w:r>
@@ -778,129 +885,213 @@
       </w:r>
       <w:r>
         <w:rPr>
-          <w:color w:val="FF0000"/>
-        </w:rPr>
-        <w:t xml:space="preserve">A </w:t>
-      </w:r>
-      <w:r>
-        <w:rPr>
-          <w:rFonts w:hint="eastAsia"/>
-          <w:color w:val="FF0000"/>
-        </w:rPr>
-        <w:t>资源受限就用资源受限的关键路径，就是关键链法</w:t>
-      </w:r>
-    </w:p>
-    <w:p>
-      <w:r>
-        <w:t>A</w:t>
-      </w:r>
-      <w:r>
-        <w:t xml:space="preserve"> </w:t>
-      </w:r>
-      <w:r>
-        <w:rPr>
-          <w:color w:val="FF0000"/>
-        </w:rPr>
-        <w:t>B</w:t>
-      </w:r>
-      <w:r>
-        <w:rPr>
-          <w:color w:val="FF0000"/>
-        </w:rPr>
-        <w:t xml:space="preserve"> </w:t>
-      </w:r>
-      <w:r>
-        <w:rPr>
-          <w:rFonts w:hint="eastAsia"/>
-          <w:color w:val="FF0000"/>
-        </w:rPr>
-        <w:t>考虑价格波动是用储备分析</w:t>
+          <w:rFonts w:hint="eastAsia"/>
+          <w:color w:val="FF0000"/>
+        </w:rPr>
+        <w:t>要么A要么D，到时候看英文</w:t>
+      </w:r>
+    </w:p>
+    <w:p/>
+    <w:p>
+      <w:r>
+        <w:rPr>
+          <w:rFonts w:hint="eastAsia"/>
+        </w:rPr>
+        <w:t>2</w:t>
+      </w:r>
+      <w:r>
+        <w:t>1</w:t>
       </w:r>
     </w:p>
     <w:p>
       <w:pPr>
         <w:rPr>
-          <w:rFonts w:hint="eastAsia"/>
+          <w:color w:val="FF0000"/>
         </w:rPr>
       </w:pPr>
       <w:r>
         <w:rPr>
           <w:rFonts w:hint="eastAsia"/>
         </w:rPr>
+        <w:t>D</w:t>
+      </w:r>
+      <w:r>
+        <w:t xml:space="preserve"> </w:t>
+      </w:r>
+      <w:r>
+        <w:rPr>
+          <w:color w:val="FF0000"/>
+        </w:rPr>
+        <w:t>A</w:t>
+      </w:r>
+      <w:r>
+        <w:rPr>
+          <w:rFonts w:hint="eastAsia"/>
+          <w:color w:val="FF0000"/>
+        </w:rPr>
+        <w:t>这个不是按照时间来的，是按照成本和绩效这些来的，现在进度超前了，但是成本没变，所以成本相当于就是结余了</w:t>
+      </w:r>
+    </w:p>
+    <w:p>
+      <w:r>
+        <w:rPr>
+          <w:rFonts w:hint="eastAsia"/>
+        </w:rPr>
+        <w:t>D</w:t>
+      </w:r>
+      <w:r>
+        <w:t xml:space="preserve"> </w:t>
+      </w:r>
+      <w:r>
+        <w:rPr>
+          <w:color w:val="FF0000"/>
+        </w:rPr>
+        <w:t>B</w:t>
+      </w:r>
+      <w:r>
+        <w:rPr>
+          <w:color w:val="FF0000"/>
+        </w:rPr>
+        <w:t xml:space="preserve"> </w:t>
+      </w:r>
+      <w:r>
+        <w:rPr>
+          <w:rFonts w:hint="eastAsia"/>
+          <w:color w:val="FF0000"/>
+        </w:rPr>
+        <w:t>目前的成本绩效指数乘以总成本就行了</w:t>
+      </w:r>
+    </w:p>
+    <w:p>
+      <w:r>
+        <w:rPr>
+          <w:rFonts w:hint="eastAsia"/>
+        </w:rPr>
         <w:t>C</w:t>
       </w:r>
-      <w:r>
-        <w:t xml:space="preserve"> </w:t>
-      </w:r>
-      <w:r>
-        <w:rPr>
-          <w:color w:val="FF0000"/>
+    </w:p>
+    <w:p>
+      <w:r>
+        <w:rPr>
+          <w:rFonts w:hint="eastAsia"/>
+        </w:rPr>
+        <w:t>B</w:t>
+      </w:r>
+    </w:p>
+    <w:p>
+      <w:r>
+        <w:rPr>
+          <w:rFonts w:hint="eastAsia"/>
         </w:rPr>
         <w:t>D</w:t>
       </w:r>
-      <w:r>
-        <w:rPr>
-          <w:color w:val="FF0000"/>
-        </w:rPr>
-        <w:t xml:space="preserve"> </w:t>
-      </w:r>
-      <w:r>
-        <w:rPr>
-          <w:rFonts w:hint="eastAsia"/>
-          <w:color w:val="FF0000"/>
-        </w:rPr>
-        <w:t>进度落后成本超值的可能就是活干错了，做了不是项目的事情</w:t>
-      </w:r>
-    </w:p>
-    <w:p>
-      <w:r>
-        <w:rPr>
-          <w:rFonts w:hint="eastAsia"/>
-        </w:rPr>
-        <w:t>A</w:t>
-      </w:r>
-      <w:r>
-        <w:t xml:space="preserve"> </w:t>
-      </w:r>
-      <w:r>
-        <w:rPr>
-          <w:color w:val="FF0000"/>
-        </w:rPr>
-        <w:t>B</w:t>
-      </w:r>
-      <w:r>
-        <w:rPr>
-          <w:color w:val="FF0000"/>
-        </w:rPr>
-        <w:t xml:space="preserve"> </w:t>
-      </w:r>
-      <w:r>
-        <w:rPr>
-          <w:rFonts w:hint="eastAsia"/>
-          <w:color w:val="FF0000"/>
-        </w:rPr>
-        <w:t>预算超支说明cpi小于1，超前进度说明spi大于1</w:t>
+    </w:p>
+    <w:p/>
+    <w:p>
+      <w:r>
+        <w:rPr>
+          <w:rFonts w:hint="eastAsia"/>
+        </w:rPr>
+        <w:t>2</w:t>
+      </w:r>
+      <w:r>
+        <w:t>6</w:t>
       </w:r>
     </w:p>
     <w:p>
       <w:pPr>
         <w:rPr>
-          <w:rFonts w:hint="eastAsia"/>
           <w:color w:val="FF0000"/>
         </w:rPr>
       </w:pPr>
       <w:r>
-        <w:t>B</w:t>
-      </w:r>
-      <w:r>
-        <w:t xml:space="preserve"> </w:t>
-      </w:r>
-      <w:r>
-        <w:rPr>
-          <w:rFonts w:hint="eastAsia"/>
-          <w:color w:val="FF0000"/>
-        </w:rPr>
-        <w:t>要么A要么D，到时候看英文</w:t>
+        <w:rPr>
+          <w:rFonts w:hint="eastAsia"/>
+        </w:rPr>
+        <w:t>A</w:t>
+      </w:r>
+      <w:r>
+        <w:t xml:space="preserve"> </w:t>
+      </w:r>
+      <w:r>
+        <w:rPr>
+          <w:color w:val="FF0000"/>
+        </w:rPr>
+        <w:t>D</w:t>
+      </w:r>
+      <w:r>
+        <w:rPr>
+          <w:color w:val="FF0000"/>
+        </w:rPr>
+        <w:t xml:space="preserve"> </w:t>
+      </w:r>
+      <w:r>
+        <w:rPr>
+          <w:rFonts w:hint="eastAsia"/>
+          <w:color w:val="FF0000"/>
+        </w:rPr>
+        <w:t xml:space="preserve">完工尚需绩效指数 </w:t>
+      </w:r>
+      <w:r>
+        <w:rPr>
+          <w:color w:val="FF0000"/>
+        </w:rPr>
+        <w:t xml:space="preserve">= </w:t>
+      </w:r>
+      <w:r>
+        <w:rPr>
+          <w:rFonts w:hint="eastAsia"/>
+          <w:color w:val="FF0000"/>
+        </w:rPr>
+        <w:t>剩余工作/剩余资金，基于这个来评估活动，不需要批准</w:t>
+      </w:r>
+    </w:p>
+    <w:p>
+      <w:r>
+        <w:t>B</w:t>
+      </w:r>
+    </w:p>
+    <w:p>
+      <w:r>
+        <w:rPr>
+          <w:rFonts w:hint="eastAsia"/>
+        </w:rPr>
+        <w:t>B</w:t>
+      </w:r>
+      <w:r>
+        <w:t xml:space="preserve"> </w:t>
+      </w:r>
+      <w:r>
+        <w:rPr>
+          <w:color w:val="FF0000"/>
+        </w:rPr>
+        <w:t>A</w:t>
+      </w:r>
+      <w:r>
+        <w:rPr>
+          <w:color w:val="FF0000"/>
+        </w:rPr>
+        <w:t xml:space="preserve"> </w:t>
+      </w:r>
+      <w:r>
+        <w:rPr>
+          <w:rFonts w:hint="eastAsia"/>
+          <w:color w:val="FF0000"/>
+        </w:rPr>
+        <w:t>所有项目里程碑的知识，就是里程碑的解释说明，看wbs词典就可以了</w:t>
+      </w:r>
+    </w:p>
+    <w:p>
+      <w:r>
+        <w:t>D</w:t>
+      </w:r>
+    </w:p>
+    <w:p>
+      <w:r>
+        <w:rPr>
+          <w:rFonts w:hint="eastAsia"/>
+        </w:rPr>
+        <w:t>C</w:t>
       </w:r>
     </w:p>
     <w:p/>
@@ -909,6 +1100,431 @@
         <w:rPr>
           <w:rFonts w:hint="eastAsia"/>
         </w:rPr>
+        <w:t>单元测试3：</w:t>
+      </w:r>
+    </w:p>
+    <w:p>
+      <w:r>
+        <w:rPr>
+          <w:rFonts w:hint="eastAsia"/>
+        </w:rPr>
+        <w:t>1</w:t>
+      </w:r>
+      <w:r>
+        <w:t>.</w:t>
+      </w:r>
+    </w:p>
+    <w:p>
+      <w:pPr>
+        <w:rPr>
+          <w:rFonts w:hint="eastAsia"/>
+          <w:color w:val="FF0000"/>
+        </w:rPr>
+      </w:pPr>
+      <w:r>
+        <w:t>A</w:t>
+      </w:r>
+      <w:r>
+        <w:t xml:space="preserve"> </w:t>
+      </w:r>
+      <w:r>
+        <w:rPr>
+          <w:color w:val="FF0000"/>
+        </w:rPr>
+        <w:t>B</w:t>
+      </w:r>
+      <w:r>
+        <w:rPr>
+          <w:rFonts w:hint="eastAsia"/>
+          <w:color w:val="FF0000"/>
+        </w:rPr>
+        <w:t>会在生产过程影响产品和工艺参数的因素，使用统计方法，这是实验设计。成本效益分析是分析性价比的，控制图是发现问题的</w:t>
+      </w:r>
+    </w:p>
+    <w:p>
+      <w:pPr>
+        <w:rPr>
+          <w:rFonts w:hint="eastAsia"/>
+        </w:rPr>
+      </w:pPr>
+      <w:r>
+        <w:t>A</w:t>
+      </w:r>
+      <w:r>
+        <w:t xml:space="preserve"> </w:t>
+      </w:r>
+      <w:r>
+        <w:rPr>
+          <w:rFonts w:hint="eastAsia"/>
+        </w:rPr>
+        <w:t>直方图和帕累托图其实是找到问题原因进行进一步分析的</w:t>
+      </w:r>
+    </w:p>
+    <w:p>
+      <w:pPr>
+        <w:rPr>
+          <w:rFonts w:hint="eastAsia"/>
+          <w:color w:val="FF0000"/>
+        </w:rPr>
+      </w:pPr>
+      <w:r>
+        <w:t>B</w:t>
+      </w:r>
+      <w:r>
+        <w:t xml:space="preserve"> </w:t>
+      </w:r>
+      <w:r>
+        <w:rPr>
+          <w:color w:val="FF0000"/>
+        </w:rPr>
+        <w:t>D</w:t>
+      </w:r>
+      <w:r>
+        <w:rPr>
+          <w:rFonts w:hint="eastAsia"/>
+          <w:color w:val="FF0000"/>
+        </w:rPr>
+        <w:t>系统中缺失是流程图分析哪一环节少了，力场分析是分析推动项目的作用力和阻碍项目的作用力，想办法降低阻力增大推动力。工作分解结构不是工具</w:t>
+      </w:r>
+    </w:p>
+    <w:p>
+      <w:r>
+        <w:rPr>
+          <w:rFonts w:hint="eastAsia"/>
+        </w:rPr>
+        <w:t>D</w:t>
+      </w:r>
+      <w:r>
+        <w:t xml:space="preserve"> </w:t>
+      </w:r>
+    </w:p>
+    <w:p>
+      <w:r>
+        <w:rPr>
+          <w:rFonts w:hint="eastAsia"/>
+        </w:rPr>
+        <w:t>D</w:t>
+      </w:r>
+    </w:p>
+    <w:p/>
+    <w:p>
+      <w:r>
+        <w:t>6.</w:t>
+      </w:r>
+    </w:p>
+    <w:p>
+      <w:r>
+        <w:t>B</w:t>
+      </w:r>
+    </w:p>
+    <w:p>
+      <w:r>
+        <w:rPr>
+          <w:rFonts w:hint="eastAsia"/>
+        </w:rPr>
+        <w:t>A</w:t>
+      </w:r>
+    </w:p>
+    <w:p>
+      <w:r>
+        <w:rPr>
+          <w:rFonts w:hint="eastAsia"/>
+        </w:rPr>
+        <w:t>?</w:t>
+      </w:r>
+      <w:r>
+        <w:t xml:space="preserve"> </w:t>
+      </w:r>
+      <w:r>
+        <w:rPr>
+          <w:color w:val="FF0000"/>
+        </w:rPr>
+        <w:t>B</w:t>
+      </w:r>
+      <w:r>
+        <w:rPr>
+          <w:color w:val="FF0000"/>
+        </w:rPr>
+        <w:t xml:space="preserve"> </w:t>
+      </w:r>
+      <w:r>
+        <w:rPr>
+          <w:rFonts w:hint="eastAsia"/>
+          <w:color w:val="FF0000"/>
+        </w:rPr>
+        <w:t>超出上限或者低于下限都失控</w:t>
+      </w:r>
+    </w:p>
+    <w:p>
+      <w:pPr>
+        <w:rPr>
+          <w:rFonts w:hint="eastAsia"/>
+          <w:color w:val="FF0000"/>
+        </w:rPr>
+      </w:pPr>
+      <w:r>
+        <w:rPr>
+          <w:rFonts w:hint="eastAsia"/>
+        </w:rPr>
+        <w:t>A</w:t>
+      </w:r>
+      <w:r>
+        <w:t xml:space="preserve"> </w:t>
+      </w:r>
+      <w:r>
+        <w:rPr>
+          <w:color w:val="FF0000"/>
+        </w:rPr>
+        <w:t>B</w:t>
+      </w:r>
+      <w:r>
+        <w:rPr>
+          <w:rFonts w:hint="eastAsia"/>
+          <w:color w:val="FF0000"/>
+        </w:rPr>
+        <w:t>审计是用来确定项目活动是否遵循组织和项目的政策、过程与程序的一种结构化且独立的过程</w:t>
+      </w:r>
+    </w:p>
+    <w:p>
+      <w:pPr>
+        <w:rPr>
+          <w:color w:val="FF0000"/>
+        </w:rPr>
+      </w:pPr>
+      <w:r>
+        <w:rPr>
+          <w:rFonts w:hint="eastAsia"/>
+        </w:rPr>
+        <w:t>A</w:t>
+      </w:r>
+      <w:r>
+        <w:t xml:space="preserve"> </w:t>
+      </w:r>
+      <w:r>
+        <w:rPr>
+          <w:color w:val="FF0000"/>
+        </w:rPr>
+        <w:t>C</w:t>
+      </w:r>
+      <w:r>
+        <w:rPr>
+          <w:rFonts w:hint="eastAsia"/>
+          <w:color w:val="FF0000"/>
+        </w:rPr>
+        <w:t>少量原因导致大部分问题，是帕累托图，就是垂直条形图</w:t>
+      </w:r>
+    </w:p>
+    <w:p/>
+    <w:p>
+      <w:r>
+        <w:rPr>
+          <w:rFonts w:hint="eastAsia"/>
+        </w:rPr>
+        <w:t>1</w:t>
+      </w:r>
+      <w:r>
+        <w:t>1</w:t>
+      </w:r>
+    </w:p>
+    <w:p>
+      <w:r>
+        <w:rPr>
+          <w:rFonts w:hint="eastAsia"/>
+        </w:rPr>
+        <w:t>C</w:t>
+      </w:r>
+      <w:r>
+        <w:t xml:space="preserve"> </w:t>
+      </w:r>
+    </w:p>
+    <w:p>
+      <w:pPr>
+        <w:rPr>
+          <w:rFonts w:hint="eastAsia"/>
+        </w:rPr>
+      </w:pPr>
+      <w:r>
+        <w:rPr>
+          <w:rFonts w:hint="eastAsia"/>
+        </w:rPr>
+        <w:t>B</w:t>
+      </w:r>
+      <w:r>
+        <w:t xml:space="preserve"> </w:t>
+      </w:r>
+      <w:r>
+        <w:rPr>
+          <w:color w:val="FF0000"/>
+        </w:rPr>
+        <w:t>A</w:t>
+      </w:r>
+      <w:r>
+        <w:rPr>
+          <w:rFonts w:hint="eastAsia"/>
+          <w:color w:val="FF0000"/>
+        </w:rPr>
+        <w:t>双方都带来某种程度的满意度并暂时延迟冲突是妥协调解。从冲突中推出是撤退。强调一致是缓和包容</w:t>
+      </w:r>
+    </w:p>
+    <w:p>
+      <w:r>
+        <w:rPr>
+          <w:rFonts w:hint="eastAsia"/>
+        </w:rPr>
+        <w:t>A</w:t>
+      </w:r>
+    </w:p>
+    <w:p>
+      <w:r>
+        <w:rPr>
+          <w:rFonts w:hint="eastAsia"/>
+        </w:rPr>
+        <w:t>D</w:t>
+      </w:r>
+    </w:p>
+    <w:p>
+      <w:r>
+        <w:rPr>
+          <w:rFonts w:hint="eastAsia"/>
+        </w:rPr>
+        <w:t>A</w:t>
+      </w:r>
+    </w:p>
+    <w:p/>
+    <w:p>
+      <w:r>
+        <w:rPr>
+          <w:rFonts w:hint="eastAsia"/>
+        </w:rPr>
+        <w:t>1</w:t>
+      </w:r>
+      <w:r>
+        <w:t>6</w:t>
+      </w:r>
+    </w:p>
+    <w:p>
+      <w:r>
+        <w:rPr>
+          <w:rFonts w:hint="eastAsia"/>
+        </w:rPr>
+        <w:t>C</w:t>
+      </w:r>
+      <w:r>
+        <w:t xml:space="preserve"> </w:t>
+      </w:r>
+      <w:r>
+        <w:rPr>
+          <w:color w:val="FF0000"/>
+        </w:rPr>
+        <w:t>A</w:t>
+      </w:r>
+      <w:r>
+        <w:rPr>
+          <w:rFonts w:hint="eastAsia"/>
+          <w:color w:val="FF0000"/>
+        </w:rPr>
+        <w:t>开会说明是谈判获得资源</w:t>
+      </w:r>
+    </w:p>
+    <w:p>
+      <w:r>
+        <w:rPr>
+          <w:rFonts w:hint="eastAsia"/>
+        </w:rPr>
+        <w:t>C</w:t>
+      </w:r>
+    </w:p>
+    <w:p>
+      <w:r>
+        <w:t>D</w:t>
+      </w:r>
+      <w:r>
+        <w:t xml:space="preserve"> </w:t>
+      </w:r>
+      <w:r>
+        <w:rPr>
+          <w:color w:val="FF0000"/>
+        </w:rPr>
+        <w:t>C</w:t>
+      </w:r>
+      <w:r>
+        <w:rPr>
+          <w:rFonts w:hint="eastAsia"/>
+          <w:color w:val="FF0000"/>
+        </w:rPr>
+        <w:t>互相信任是说明进入了规划阶段。形成阶段是开始认识，互相独立。震荡阶段是磨合，互相对立。规范阶段是互相信任。成熟阶段是互相依靠。解散阶段是完成了所有工作</w:t>
+      </w:r>
+    </w:p>
+    <w:p>
+      <w:pPr>
+        <w:rPr>
+          <w:rFonts w:hint="eastAsia"/>
+        </w:rPr>
+      </w:pPr>
+      <w:r>
+        <w:rPr>
+          <w:rFonts w:hint="eastAsia"/>
+        </w:rPr>
+        <w:t>A</w:t>
+      </w:r>
+      <w:r>
+        <w:t xml:space="preserve"> </w:t>
+      </w:r>
+      <w:r>
+        <w:rPr>
+          <w:color w:val="FF0000"/>
+        </w:rPr>
+        <w:t>B</w:t>
+      </w:r>
+      <w:r>
+        <w:rPr>
+          <w:color w:val="FF0000"/>
+        </w:rPr>
+        <w:t xml:space="preserve"> </w:t>
+      </w:r>
+      <w:r>
+        <w:rPr>
+          <w:rFonts w:hint="eastAsia"/>
+          <w:color w:val="FF0000"/>
+        </w:rPr>
+        <w:t>地理位置分散一般要么沟通出问题，要么就是考团队章程</w:t>
+      </w:r>
+    </w:p>
+    <w:p>
+      <w:pPr>
+        <w:rPr>
+          <w:color w:val="FF0000"/>
+        </w:rPr>
+      </w:pPr>
+      <w:r>
+        <w:rPr>
+          <w:rFonts w:hint="eastAsia"/>
+        </w:rPr>
+        <w:t>B</w:t>
+      </w:r>
+      <w:r>
+        <w:t xml:space="preserve"> </w:t>
+      </w:r>
+      <w:r>
+        <w:rPr>
+          <w:color w:val="FF0000"/>
+        </w:rPr>
+        <w:t xml:space="preserve">C </w:t>
+      </w:r>
+      <w:r>
+        <w:rPr>
+          <w:rFonts w:hint="eastAsia"/>
+          <w:color w:val="FF0000"/>
+        </w:rPr>
+        <w:t>本地资源不足就培训</w:t>
+      </w:r>
+    </w:p>
+    <w:p/>
+    <w:p>
+      <w:r>
+        <w:rPr>
+          <w:rFonts w:hint="eastAsia"/>
+        </w:rPr>
         <w:t>2</w:t>
       </w:r>
       <w:r>
@@ -916,6 +1532,30 @@
       </w:r>
     </w:p>
     <w:p>
+      <w:r>
+        <w:rPr>
+          <w:rFonts w:hint="eastAsia"/>
+        </w:rPr>
+        <w:t>D</w:t>
+      </w:r>
+      <w:r>
+        <w:t xml:space="preserve"> </w:t>
+      </w:r>
+      <w:r>
+        <w:rPr>
+          <w:color w:val="FF0000"/>
+        </w:rPr>
+        <w:t>A</w:t>
+      </w:r>
+      <w:r>
+        <w:rPr>
+          <w:rFonts w:hint="eastAsia"/>
+          <w:color w:val="FF0000"/>
+        </w:rPr>
+        <w:t>问题是改善绩效，那么就是考团队章程基本规则</w:t>
+      </w:r>
+    </w:p>
+    <w:p>
       <w:pPr>
         <w:rPr>
           <w:rFonts w:hint="eastAsia"/>
@@ -926,23 +1566,127 @@
         <w:rPr>
           <w:rFonts w:hint="eastAsia"/>
         </w:rPr>
+        <w:lastRenderedPageBreak/>
+        <w:t>C</w:t>
+      </w:r>
+      <w:r>
+        <w:t xml:space="preserve"> </w:t>
+      </w:r>
+      <w:r>
+        <w:rPr>
+          <w:color w:val="FF0000"/>
+        </w:rPr>
+        <w:t>B</w:t>
+      </w:r>
+      <w:r>
+        <w:rPr>
+          <w:rFonts w:hint="eastAsia"/>
+          <w:color w:val="FF0000"/>
+        </w:rPr>
+        <w:t>人事部主管还没到自我实现的地步，所以是尊重需求</w:t>
+      </w:r>
+    </w:p>
+    <w:p>
+      <w:pPr>
+        <w:rPr>
+          <w:color w:val="FF0000"/>
+        </w:rPr>
+      </w:pPr>
+      <w:r>
+        <w:rPr>
+          <w:rFonts w:hint="eastAsia"/>
+        </w:rPr>
+        <w:t>A</w:t>
+      </w:r>
+      <w:r>
+        <w:t xml:space="preserve"> </w:t>
+      </w:r>
+      <w:r>
+        <w:rPr>
+          <w:color w:val="FF0000"/>
+        </w:rPr>
+        <w:t>B</w:t>
+      </w:r>
+      <w:r>
+        <w:rPr>
+          <w:rFonts w:hint="eastAsia"/>
+          <w:color w:val="FF0000"/>
+        </w:rPr>
+        <w:t>确定团队成员的可用性就是看资源可用性，考资源日历</w:t>
+      </w:r>
+    </w:p>
+    <w:p>
+      <w:pPr>
+        <w:rPr>
+          <w:rFonts w:hint="eastAsia"/>
+          <w:color w:val="FF0000"/>
+        </w:rPr>
+      </w:pPr>
+      <w:r>
+        <w:rPr>
+          <w:rFonts w:hint="eastAsia"/>
+        </w:rPr>
+        <w:t>B</w:t>
+      </w:r>
+      <w:r>
+        <w:t xml:space="preserve"> </w:t>
+      </w:r>
+      <w:r>
+        <w:rPr>
+          <w:color w:val="FF0000"/>
+        </w:rPr>
         <w:t>D</w:t>
       </w:r>
       <w:r>
-        <w:t xml:space="preserve"> </w:t>
-      </w:r>
-      <w:r>
-        <w:rPr>
-          <w:color w:val="FF0000"/>
-        </w:rPr>
-        <w:t>A</w:t>
-      </w:r>
-      <w:r>
-        <w:rPr>
-          <w:rFonts w:hint="eastAsia"/>
-          <w:color w:val="FF0000"/>
-        </w:rPr>
-        <w:t>这个不是按照时间来的，是按照成本和绩效这些来的，现在进度超前了，但是成本没变，所以成本相当于就是结余了</w:t>
+        <w:rPr>
+          <w:rFonts w:hint="eastAsia"/>
+          <w:color w:val="FF0000"/>
+        </w:rPr>
+        <w:t>详细的分工到每个活动，是考察责任分配矩阵</w:t>
+      </w:r>
+    </w:p>
+    <w:p>
+      <w:r>
+        <w:rPr>
+          <w:rFonts w:hint="eastAsia"/>
+        </w:rPr>
+        <w:t>A</w:t>
+      </w:r>
+    </w:p>
+    <w:p/>
+    <w:p>
+      <w:r>
+        <w:rPr>
+          <w:rFonts w:hint="eastAsia"/>
+        </w:rPr>
+        <w:t>2</w:t>
+      </w:r>
+      <w:r>
+        <w:t>6</w:t>
+      </w:r>
+    </w:p>
+    <w:p>
+      <w:r>
+        <w:rPr>
+          <w:rFonts w:hint="eastAsia"/>
+        </w:rPr>
+        <w:t>B</w:t>
+      </w:r>
+    </w:p>
+    <w:p>
+      <w:pPr>
+        <w:rPr>
+          <w:color w:val="FF0000"/>
+        </w:rPr>
+      </w:pPr>
+      <w:r>
+        <w:rPr>
+          <w:rFonts w:hint="eastAsia"/>
+        </w:rPr>
+        <w:t>B</w:t>
+      </w:r>
+      <w:r>
+        <w:t xml:space="preserve"> </w:t>
       </w:r>
     </w:p>
     <w:p>
@@ -952,184 +1696,52 @@
         </w:rPr>
         <w:t>D</w:t>
       </w:r>
-      <w:r>
-        <w:t xml:space="preserve"> </w:t>
-      </w:r>
-      <w:r>
-        <w:rPr>
-          <w:color w:val="FF0000"/>
-        </w:rPr>
-        <w:t>B</w:t>
-      </w:r>
-      <w:r>
-        <w:rPr>
-          <w:color w:val="FF0000"/>
-        </w:rPr>
-        <w:t xml:space="preserve"> </w:t>
-      </w:r>
-      <w:r>
-        <w:rPr>
-          <w:rFonts w:hint="eastAsia"/>
-          <w:color w:val="FF0000"/>
-        </w:rPr>
-        <w:t>目前的成本绩效指数乘以总成本就行了</w:t>
-      </w:r>
-    </w:p>
-    <w:p>
+    </w:p>
+    <w:p>
+      <w:pPr>
+        <w:rPr>
+          <w:rFonts w:hint="eastAsia"/>
+          <w:color w:val="FF0000"/>
+        </w:rPr>
+      </w:pPr>
       <w:r>
         <w:rPr>
           <w:rFonts w:hint="eastAsia"/>
         </w:rPr>
         <w:t>C</w:t>
       </w:r>
-    </w:p>
-    <w:p>
-      <w:r>
-        <w:rPr>
-          <w:rFonts w:hint="eastAsia"/>
-        </w:rPr>
-        <w:t>B</w:t>
-      </w:r>
-    </w:p>
-    <w:p>
-      <w:r>
-        <w:rPr>
-          <w:rFonts w:hint="eastAsia"/>
+      <w:r>
+        <w:t xml:space="preserve"> </w:t>
+      </w:r>
+      <w:r>
+        <w:rPr>
+          <w:color w:val="FF0000"/>
         </w:rPr>
         <w:t>D</w:t>
       </w:r>
+      <w:r>
+        <w:rPr>
+          <w:rFonts w:hint="eastAsia"/>
+          <w:color w:val="FF0000"/>
+        </w:rPr>
+        <w:t>沟通有问题找规划沟通管理，因为这个是大脑。而管理沟通只是双手</w:t>
+      </w:r>
+    </w:p>
+    <w:p>
+      <w:pPr>
+        <w:rPr>
+          <w:rFonts w:hint="eastAsia"/>
+        </w:rPr>
+      </w:pPr>
+      <w:r>
+        <w:rPr>
+          <w:rFonts w:hint="eastAsia"/>
+        </w:rPr>
+        <w:t>A</w:t>
+      </w:r>
     </w:p>
     <w:p/>
-    <w:p>
-      <w:r>
-        <w:rPr>
-          <w:rFonts w:hint="eastAsia"/>
-        </w:rPr>
-        <w:t>2</w:t>
-      </w:r>
-      <w:r>
-        <w:t>6</w:t>
-      </w:r>
-    </w:p>
-    <w:p>
-      <w:pPr>
-        <w:rPr>
-          <w:rFonts w:hint="eastAsia"/>
-          <w:color w:val="FF0000"/>
-        </w:rPr>
-      </w:pPr>
-      <w:r>
-        <w:rPr>
-          <w:rFonts w:hint="eastAsia"/>
-        </w:rPr>
-        <w:t>A</w:t>
-      </w:r>
-      <w:r>
-        <w:t xml:space="preserve"> </w:t>
-      </w:r>
-      <w:r>
-        <w:rPr>
-          <w:color w:val="FF0000"/>
-        </w:rPr>
-        <w:t>D</w:t>
-      </w:r>
-      <w:r>
-        <w:rPr>
-          <w:color w:val="FF0000"/>
-        </w:rPr>
-        <w:t xml:space="preserve"> </w:t>
-      </w:r>
-      <w:r>
-        <w:rPr>
-          <w:rFonts w:hint="eastAsia"/>
-          <w:color w:val="FF0000"/>
-        </w:rPr>
-        <w:t xml:space="preserve">完工尚需绩效指数 </w:t>
-      </w:r>
-      <w:r>
-        <w:rPr>
-          <w:color w:val="FF0000"/>
-        </w:rPr>
-        <w:t xml:space="preserve">= </w:t>
-      </w:r>
-      <w:r>
-        <w:rPr>
-          <w:rFonts w:hint="eastAsia"/>
-          <w:color w:val="FF0000"/>
-        </w:rPr>
-        <w:t>剩余工作/剩余资金，基于这个来评估活动，不需要批准</w:t>
-      </w:r>
-    </w:p>
-    <w:p>
-      <w:r>
-        <w:t>B</w:t>
-      </w:r>
-    </w:p>
-    <w:p>
-      <w:r>
-        <w:rPr>
-          <w:rFonts w:hint="eastAsia"/>
-        </w:rPr>
-        <w:t>B</w:t>
-      </w:r>
-      <w:r>
-        <w:t xml:space="preserve"> </w:t>
-      </w:r>
-      <w:r>
-        <w:rPr>
-          <w:color w:val="FF0000"/>
-        </w:rPr>
-        <w:t>A</w:t>
-      </w:r>
-      <w:r>
-        <w:rPr>
-          <w:color w:val="FF0000"/>
-        </w:rPr>
-        <w:t xml:space="preserve"> </w:t>
-      </w:r>
-      <w:r>
-        <w:rPr>
-          <w:rFonts w:hint="eastAsia"/>
-          <w:color w:val="FF0000"/>
-        </w:rPr>
-        <w:t>所有项目里程碑的知识，就是里程碑的解释说明，看wbs词典就可以了</w:t>
-      </w:r>
-    </w:p>
-    <w:p>
-      <w:r>
-        <w:t>D</w:t>
-      </w:r>
-    </w:p>
-    <w:p>
-      <w:r>
-        <w:rPr>
-          <w:rFonts w:hint="eastAsia"/>
-        </w:rPr>
-        <w:t>C</w:t>
-      </w:r>
-    </w:p>
-    <w:p>
-      <w:pPr>
-        <w:rPr>
-          <w:rFonts w:hint="eastAsia"/>
-        </w:rPr>
-      </w:pPr>
-    </w:p>
-    <w:p>
-      <w:pPr>
-        <w:rPr>
-          <w:rFonts w:hint="eastAsia"/>
-        </w:rPr>
-      </w:pPr>
-    </w:p>
     <w:p/>
-    <w:p>
-      <w:pPr>
-        <w:rPr>
-          <w:rFonts w:hint="eastAsia"/>
-        </w:rPr>
-      </w:pPr>
-    </w:p>
     <w:p/>
     <w:sectPr>
       <w:pgSz w:w="11906" w:h="16838"/>

--- a/单元测试错题.docx
+++ b/单元测试错题.docx
@@ -118,7 +118,23 @@
           <w:rFonts w:hint="eastAsia"/>
           <w:color w:val="FF0000"/>
         </w:rPr>
-        <w:t>项目经理职权比职能经理高说明是强矩阵，项目型组织中就没有了职能经理</w:t>
+        <w:t>项目经理职权</w:t>
+      </w:r>
+      <w:proofErr w:type="gramStart"/>
+      <w:r>
+        <w:rPr>
+          <w:rFonts w:hint="eastAsia"/>
+          <w:color w:val="FF0000"/>
+        </w:rPr>
+        <w:t>比职能</w:t>
+      </w:r>
+      <w:proofErr w:type="gramEnd"/>
+      <w:r>
+        <w:rPr>
+          <w:rFonts w:hint="eastAsia"/>
+          <w:color w:val="FF0000"/>
+        </w:rPr>
+        <w:t>经理高说明是强矩阵，项目型组织中就没有了职能经理</w:t>
       </w:r>
     </w:p>
     <w:p>
@@ -378,7 +394,23 @@
           <w:rFonts w:hint="eastAsia"/>
           <w:color w:val="FF0000"/>
         </w:rPr>
-        <w:t>进行整合的时候是把控整个项目，要高举旗帜，为了目标奋斗</w:t>
+        <w:t>进行整合的时候是把</w:t>
+      </w:r>
+      <w:proofErr w:type="gramStart"/>
+      <w:r>
+        <w:rPr>
+          <w:rFonts w:hint="eastAsia"/>
+          <w:color w:val="FF0000"/>
+        </w:rPr>
+        <w:t>控整个</w:t>
+      </w:r>
+      <w:proofErr w:type="gramEnd"/>
+      <w:r>
+        <w:rPr>
+          <w:rFonts w:hint="eastAsia"/>
+          <w:color w:val="FF0000"/>
+        </w:rPr>
+        <w:t>项目，要高举旗帜，为了目标奋斗</w:t>
       </w:r>
     </w:p>
     <w:p>
@@ -501,7 +533,23 @@
           <w:color w:val="FF0000"/>
         </w:rPr>
         <w:lastRenderedPageBreak/>
-        <w:t>并记录，更新变更日志——pm评估对项目的影响——pm与干系人沟通并寻求变更的备选方案——变更方案判断是否影响基准——是的话就向ccb提交变更请求并申请审批——审批通过，更新变更日志，更新项目管理计划——通知受变更影响的干系人——项目团队执行批准的变更——跟踪确认变更的实施情况，更新变更日志）</w:t>
+        <w:t>并记录，更新变更日志——pm评估对项目的影响——pm与干系人沟通并寻求变更的备选方案——变更方案判断是否影响基准——是的话就向</w:t>
+      </w:r>
+      <w:proofErr w:type="spellStart"/>
+      <w:r>
+        <w:rPr>
+          <w:rFonts w:hint="eastAsia"/>
+          <w:color w:val="FF0000"/>
+        </w:rPr>
+        <w:t>ccb</w:t>
+      </w:r>
+      <w:proofErr w:type="spellEnd"/>
+      <w:r>
+        <w:rPr>
+          <w:rFonts w:hint="eastAsia"/>
+          <w:color w:val="FF0000"/>
+        </w:rPr>
+        <w:t>提交变更请求并申请审批——审批通过，更新变更日志，更新项目管理计划——通知受变更影响的干系人——项目团队执行批准的变更——跟踪确认变更的实施情况，更新变更日志）</w:t>
       </w:r>
     </w:p>
     <w:p>
@@ -533,8 +581,33 @@
           <w:rFonts w:hint="eastAsia"/>
           <w:color w:val="FF0000"/>
         </w:rPr>
-        <w:t>项目还干不干先发起人决定，然后在pmo</w:t>
-      </w:r>
+        <w:t>项目还干</w:t>
+      </w:r>
+      <w:proofErr w:type="gramStart"/>
+      <w:r>
+        <w:rPr>
+          <w:rFonts w:hint="eastAsia"/>
+          <w:color w:val="FF0000"/>
+        </w:rPr>
+        <w:t>不干先</w:t>
+      </w:r>
+      <w:proofErr w:type="gramEnd"/>
+      <w:r>
+        <w:rPr>
+          <w:rFonts w:hint="eastAsia"/>
+          <w:color w:val="FF0000"/>
+        </w:rPr>
+        <w:t>发起人决定，然后在</w:t>
+      </w:r>
+      <w:proofErr w:type="spellStart"/>
+      <w:r>
+        <w:rPr>
+          <w:rFonts w:hint="eastAsia"/>
+          <w:color w:val="FF0000"/>
+        </w:rPr>
+        <w:t>pmo</w:t>
+      </w:r>
+      <w:proofErr w:type="spellEnd"/>
     </w:p>
     <w:p>
       <w:r>
@@ -748,7 +821,23 @@
           <w:rFonts w:hint="eastAsia"/>
           <w:color w:val="FF0000"/>
         </w:rPr>
-        <w:t>中的工作包是可以外包出去的，但是wbs中要包含所有工作，不能多也不能少</w:t>
+        <w:t>中的工作包是可以外包出去的，但是</w:t>
+      </w:r>
+      <w:proofErr w:type="spellStart"/>
+      <w:r>
+        <w:rPr>
+          <w:rFonts w:hint="eastAsia"/>
+          <w:color w:val="FF0000"/>
+        </w:rPr>
+        <w:t>wbs</w:t>
+      </w:r>
+      <w:proofErr w:type="spellEnd"/>
+      <w:r>
+        <w:rPr>
+          <w:rFonts w:hint="eastAsia"/>
+          <w:color w:val="FF0000"/>
+        </w:rPr>
+        <w:t>中要包含所有工作，不能多也不能少</w:t>
       </w:r>
     </w:p>
     <w:p/>
@@ -868,7 +957,23 @@
           <w:rFonts w:hint="eastAsia"/>
           <w:color w:val="FF0000"/>
         </w:rPr>
-        <w:t>预算超支说明cpi小于1，超前进度说明spi大于1</w:t>
+        <w:t>预算超支说明cpi小于1，超前进度说明</w:t>
+      </w:r>
+      <w:proofErr w:type="spellStart"/>
+      <w:r>
+        <w:rPr>
+          <w:rFonts w:hint="eastAsia"/>
+          <w:color w:val="FF0000"/>
+        </w:rPr>
+        <w:t>spi</w:t>
+      </w:r>
+      <w:proofErr w:type="spellEnd"/>
+      <w:r>
+        <w:rPr>
+          <w:rFonts w:hint="eastAsia"/>
+          <w:color w:val="FF0000"/>
+        </w:rPr>
+        <w:t>大于1</w:t>
       </w:r>
     </w:p>
     <w:p>
@@ -1078,7 +1183,23 @@
           <w:rFonts w:hint="eastAsia"/>
           <w:color w:val="FF0000"/>
         </w:rPr>
-        <w:t>所有项目里程碑的知识，就是里程碑的解释说明，看wbs词典就可以了</w:t>
+        <w:t>所有项目里程碑的知识，就是里程碑的解释说明，看</w:t>
+      </w:r>
+      <w:proofErr w:type="spellStart"/>
+      <w:r>
+        <w:rPr>
+          <w:rFonts w:hint="eastAsia"/>
+          <w:color w:val="FF0000"/>
+        </w:rPr>
+        <w:t>wbs</w:t>
+      </w:r>
+      <w:proofErr w:type="spellEnd"/>
+      <w:r>
+        <w:rPr>
+          <w:rFonts w:hint="eastAsia"/>
+          <w:color w:val="FF0000"/>
+        </w:rPr>
+        <w:t>词典就可以了</w:t>
       </w:r>
     </w:p>
     <w:p>
@@ -1117,7 +1238,6 @@
     <w:p>
       <w:pPr>
         <w:rPr>
-          <w:rFonts w:hint="eastAsia"/>
           <w:color w:val="FF0000"/>
         </w:rPr>
       </w:pPr>
@@ -1142,123 +1262,354 @@
       </w:r>
     </w:p>
     <w:p>
+      <w:r>
+        <w:t>A</w:t>
+      </w:r>
+      <w:r>
+        <w:t xml:space="preserve"> </w:t>
+      </w:r>
+      <w:r>
+        <w:rPr>
+          <w:rFonts w:hint="eastAsia"/>
+        </w:rPr>
+        <w:t>直方图和</w:t>
+      </w:r>
+      <w:proofErr w:type="gramStart"/>
+      <w:r>
+        <w:rPr>
+          <w:rFonts w:hint="eastAsia"/>
+        </w:rPr>
+        <w:t>帕累托图其实</w:t>
+      </w:r>
+      <w:proofErr w:type="gramEnd"/>
+      <w:r>
+        <w:rPr>
+          <w:rFonts w:hint="eastAsia"/>
+        </w:rPr>
+        <w:t>是找到问题原因进行进一步分析的</w:t>
+      </w:r>
+    </w:p>
+    <w:p>
       <w:pPr>
         <w:rPr>
-          <w:rFonts w:hint="eastAsia"/>
+          <w:color w:val="FF0000"/>
         </w:rPr>
       </w:pPr>
       <w:r>
-        <w:t>A</w:t>
-      </w:r>
-      <w:r>
-        <w:t xml:space="preserve"> </w:t>
-      </w:r>
-      <w:r>
-        <w:rPr>
-          <w:rFonts w:hint="eastAsia"/>
-        </w:rPr>
-        <w:t>直方图和帕累托图其实是找到问题原因进行进一步分析的</w:t>
+        <w:t>B</w:t>
+      </w:r>
+      <w:r>
+        <w:t xml:space="preserve"> </w:t>
+      </w:r>
+      <w:r>
+        <w:rPr>
+          <w:color w:val="FF0000"/>
+        </w:rPr>
+        <w:t>D</w:t>
+      </w:r>
+      <w:r>
+        <w:rPr>
+          <w:rFonts w:hint="eastAsia"/>
+          <w:color w:val="FF0000"/>
+        </w:rPr>
+        <w:t>系统中缺失是流程图分析哪一环节少了，力场分析是分析推动项目的作用力和阻碍项目的作用力，想办法降低阻力增大推动力。工作分解结构不是工具</w:t>
+      </w:r>
+    </w:p>
+    <w:p>
+      <w:r>
+        <w:rPr>
+          <w:rFonts w:hint="eastAsia"/>
+        </w:rPr>
+        <w:t>D</w:t>
+      </w:r>
+      <w:r>
+        <w:t xml:space="preserve"> </w:t>
+      </w:r>
+    </w:p>
+    <w:p>
+      <w:r>
+        <w:rPr>
+          <w:rFonts w:hint="eastAsia"/>
+        </w:rPr>
+        <w:t>D</w:t>
+      </w:r>
+    </w:p>
+    <w:p/>
+    <w:p>
+      <w:r>
+        <w:t>6.</w:t>
+      </w:r>
+    </w:p>
+    <w:p>
+      <w:r>
+        <w:t>B</w:t>
+      </w:r>
+    </w:p>
+    <w:p>
+      <w:r>
+        <w:rPr>
+          <w:rFonts w:hint="eastAsia"/>
+        </w:rPr>
+        <w:t>A</w:t>
+      </w:r>
+    </w:p>
+    <w:p>
+      <w:r>
+        <w:rPr>
+          <w:rFonts w:hint="eastAsia"/>
+        </w:rPr>
+        <w:t>?</w:t>
+      </w:r>
+      <w:r>
+        <w:t xml:space="preserve"> </w:t>
+      </w:r>
+      <w:r>
+        <w:rPr>
+          <w:color w:val="FF0000"/>
+        </w:rPr>
+        <w:t>B</w:t>
+      </w:r>
+      <w:r>
+        <w:rPr>
+          <w:color w:val="FF0000"/>
+        </w:rPr>
+        <w:t xml:space="preserve"> </w:t>
+      </w:r>
+      <w:r>
+        <w:rPr>
+          <w:rFonts w:hint="eastAsia"/>
+          <w:color w:val="FF0000"/>
+        </w:rPr>
+        <w:t>超出上限或者低于下限都失控</w:t>
       </w:r>
     </w:p>
     <w:p>
       <w:pPr>
         <w:rPr>
-          <w:rFonts w:hint="eastAsia"/>
           <w:color w:val="FF0000"/>
         </w:rPr>
       </w:pPr>
       <w:r>
-        <w:t>B</w:t>
-      </w:r>
-      <w:r>
-        <w:t xml:space="preserve"> </w:t>
-      </w:r>
-      <w:r>
-        <w:rPr>
-          <w:color w:val="FF0000"/>
-        </w:rPr>
-        <w:t>D</w:t>
-      </w:r>
-      <w:r>
-        <w:rPr>
-          <w:rFonts w:hint="eastAsia"/>
-          <w:color w:val="FF0000"/>
-        </w:rPr>
-        <w:t>系统中缺失是流程图分析哪一环节少了，力场分析是分析推动项目的作用力和阻碍项目的作用力，想办法降低阻力增大推动力。工作分解结构不是工具</w:t>
-      </w:r>
-    </w:p>
-    <w:p>
-      <w:r>
-        <w:rPr>
-          <w:rFonts w:hint="eastAsia"/>
-        </w:rPr>
-        <w:t>D</w:t>
-      </w:r>
-      <w:r>
-        <w:t xml:space="preserve"> </w:t>
-      </w:r>
-    </w:p>
-    <w:p>
-      <w:r>
-        <w:rPr>
-          <w:rFonts w:hint="eastAsia"/>
-        </w:rPr>
-        <w:t>D</w:t>
+        <w:rPr>
+          <w:rFonts w:hint="eastAsia"/>
+        </w:rPr>
+        <w:t>A</w:t>
+      </w:r>
+      <w:r>
+        <w:t xml:space="preserve"> </w:t>
+      </w:r>
+      <w:r>
+        <w:rPr>
+          <w:color w:val="FF0000"/>
+        </w:rPr>
+        <w:t>B</w:t>
+      </w:r>
+      <w:r>
+        <w:rPr>
+          <w:rFonts w:hint="eastAsia"/>
+          <w:color w:val="FF0000"/>
+        </w:rPr>
+        <w:t>审计是用来确定项目活动是否遵循组织和项目的政策、过程与程序的一种结构化且独立的过程</w:t>
+      </w:r>
+    </w:p>
+    <w:p>
+      <w:pPr>
+        <w:rPr>
+          <w:color w:val="FF0000"/>
+        </w:rPr>
+      </w:pPr>
+      <w:r>
+        <w:rPr>
+          <w:rFonts w:hint="eastAsia"/>
+        </w:rPr>
+        <w:t>A</w:t>
+      </w:r>
+      <w:r>
+        <w:t xml:space="preserve"> </w:t>
+      </w:r>
+      <w:r>
+        <w:rPr>
+          <w:color w:val="FF0000"/>
+        </w:rPr>
+        <w:t>C</w:t>
+      </w:r>
+      <w:r>
+        <w:rPr>
+          <w:rFonts w:hint="eastAsia"/>
+          <w:color w:val="FF0000"/>
+        </w:rPr>
+        <w:t>少量原因导致大部分问题，是帕累托图，就是垂直条形图</w:t>
       </w:r>
     </w:p>
     <w:p/>
     <w:p>
       <w:r>
-        <w:t>6.</w:t>
-      </w:r>
-    </w:p>
-    <w:p>
-      <w:r>
-        <w:t>B</w:t>
-      </w:r>
-    </w:p>
-    <w:p>
-      <w:r>
-        <w:rPr>
-          <w:rFonts w:hint="eastAsia"/>
-        </w:rPr>
-        <w:t>A</w:t>
-      </w:r>
-    </w:p>
-    <w:p>
-      <w:r>
-        <w:rPr>
-          <w:rFonts w:hint="eastAsia"/>
-        </w:rPr>
-        <w:t>?</w:t>
-      </w:r>
-      <w:r>
-        <w:t xml:space="preserve"> </w:t>
-      </w:r>
-      <w:r>
-        <w:rPr>
-          <w:color w:val="FF0000"/>
-        </w:rPr>
-        <w:t>B</w:t>
-      </w:r>
-      <w:r>
-        <w:rPr>
-          <w:color w:val="FF0000"/>
-        </w:rPr>
-        <w:t xml:space="preserve"> </w:t>
-      </w:r>
-      <w:r>
-        <w:rPr>
-          <w:rFonts w:hint="eastAsia"/>
-          <w:color w:val="FF0000"/>
-        </w:rPr>
-        <w:t>超出上限或者低于下限都失控</w:t>
+        <w:rPr>
+          <w:rFonts w:hint="eastAsia"/>
+        </w:rPr>
+        <w:t>1</w:t>
+      </w:r>
+      <w:r>
+        <w:t>1</w:t>
+      </w:r>
+    </w:p>
+    <w:p>
+      <w:r>
+        <w:rPr>
+          <w:rFonts w:hint="eastAsia"/>
+        </w:rPr>
+        <w:t>C</w:t>
+      </w:r>
+      <w:r>
+        <w:t xml:space="preserve"> </w:t>
+      </w:r>
+    </w:p>
+    <w:p>
+      <w:r>
+        <w:rPr>
+          <w:rFonts w:hint="eastAsia"/>
+        </w:rPr>
+        <w:t>B</w:t>
+      </w:r>
+      <w:r>
+        <w:t xml:space="preserve"> </w:t>
+      </w:r>
+      <w:r>
+        <w:rPr>
+          <w:color w:val="FF0000"/>
+        </w:rPr>
+        <w:t>A</w:t>
+      </w:r>
+      <w:r>
+        <w:rPr>
+          <w:rFonts w:hint="eastAsia"/>
+          <w:color w:val="FF0000"/>
+        </w:rPr>
+        <w:t>双方都带来某种程度的满意度并暂时延迟冲突是妥协调解。从冲突中推出是撤退。强调一致是缓和包容</w:t>
+      </w:r>
+    </w:p>
+    <w:p>
+      <w:r>
+        <w:rPr>
+          <w:rFonts w:hint="eastAsia"/>
+        </w:rPr>
+        <w:t>A</w:t>
+      </w:r>
+    </w:p>
+    <w:p>
+      <w:r>
+        <w:rPr>
+          <w:rFonts w:hint="eastAsia"/>
+        </w:rPr>
+        <w:t>D</w:t>
+      </w:r>
+    </w:p>
+    <w:p>
+      <w:r>
+        <w:rPr>
+          <w:rFonts w:hint="eastAsia"/>
+        </w:rPr>
+        <w:t>A</w:t>
+      </w:r>
+    </w:p>
+    <w:p/>
+    <w:p>
+      <w:r>
+        <w:rPr>
+          <w:rFonts w:hint="eastAsia"/>
+        </w:rPr>
+        <w:t>1</w:t>
+      </w:r>
+      <w:r>
+        <w:t>6</w:t>
+      </w:r>
+    </w:p>
+    <w:p>
+      <w:r>
+        <w:rPr>
+          <w:rFonts w:hint="eastAsia"/>
+        </w:rPr>
+        <w:t>C</w:t>
+      </w:r>
+      <w:r>
+        <w:t xml:space="preserve"> </w:t>
+      </w:r>
+      <w:r>
+        <w:rPr>
+          <w:color w:val="FF0000"/>
+        </w:rPr>
+        <w:t>A</w:t>
+      </w:r>
+      <w:r>
+        <w:rPr>
+          <w:rFonts w:hint="eastAsia"/>
+          <w:color w:val="FF0000"/>
+        </w:rPr>
+        <w:t>开会说明是谈判获得资源</w:t>
+      </w:r>
+    </w:p>
+    <w:p>
+      <w:r>
+        <w:rPr>
+          <w:rFonts w:hint="eastAsia"/>
+        </w:rPr>
+        <w:t>C</w:t>
+      </w:r>
+    </w:p>
+    <w:p>
+      <w:r>
+        <w:t>D</w:t>
+      </w:r>
+      <w:r>
+        <w:t xml:space="preserve"> </w:t>
+      </w:r>
+      <w:r>
+        <w:rPr>
+          <w:color w:val="FF0000"/>
+        </w:rPr>
+        <w:t>C</w:t>
+      </w:r>
+      <w:r>
+        <w:rPr>
+          <w:rFonts w:hint="eastAsia"/>
+          <w:color w:val="FF0000"/>
+        </w:rPr>
+        <w:t>互相信任是说明进入了规划阶段。形成阶段是开始认识，互相独立。震荡阶段是磨合，互相对立。规范阶段是互相信任。成熟阶段是互相依靠。解散阶段是完成了所有工作</w:t>
+      </w:r>
+    </w:p>
+    <w:p>
+      <w:r>
+        <w:rPr>
+          <w:rFonts w:hint="eastAsia"/>
+        </w:rPr>
+        <w:t>A</w:t>
+      </w:r>
+      <w:r>
+        <w:t xml:space="preserve"> </w:t>
+      </w:r>
+      <w:r>
+        <w:rPr>
+          <w:color w:val="FF0000"/>
+        </w:rPr>
+        <w:t>B</w:t>
+      </w:r>
+      <w:r>
+        <w:rPr>
+          <w:color w:val="FF0000"/>
+        </w:rPr>
+        <w:t xml:space="preserve"> </w:t>
+      </w:r>
+      <w:r>
+        <w:rPr>
+          <w:rFonts w:hint="eastAsia"/>
+          <w:color w:val="FF0000"/>
+        </w:rPr>
+        <w:t>地理位置分散一般要么沟通出问题，要么就是考团队章程</w:t>
       </w:r>
     </w:p>
     <w:p>
       <w:pPr>
         <w:rPr>
-          <w:rFonts w:hint="eastAsia"/>
           <w:color w:val="FF0000"/>
         </w:rPr>
       </w:pPr>
@@ -1266,299 +1617,64 @@
         <w:rPr>
           <w:rFonts w:hint="eastAsia"/>
         </w:rPr>
-        <w:t>A</w:t>
-      </w:r>
-      <w:r>
-        <w:t xml:space="preserve"> </w:t>
-      </w:r>
-      <w:r>
-        <w:rPr>
-          <w:color w:val="FF0000"/>
-        </w:rPr>
-        <w:t>B</w:t>
-      </w:r>
-      <w:r>
-        <w:rPr>
-          <w:rFonts w:hint="eastAsia"/>
-          <w:color w:val="FF0000"/>
-        </w:rPr>
-        <w:t>审计是用来确定项目活动是否遵循组织和项目的政策、过程与程序的一种结构化且独立的过程</w:t>
+        <w:t>B</w:t>
+      </w:r>
+      <w:r>
+        <w:t xml:space="preserve"> </w:t>
+      </w:r>
+      <w:r>
+        <w:rPr>
+          <w:color w:val="FF0000"/>
+        </w:rPr>
+        <w:t xml:space="preserve">C </w:t>
+      </w:r>
+      <w:r>
+        <w:rPr>
+          <w:rFonts w:hint="eastAsia"/>
+          <w:color w:val="FF0000"/>
+        </w:rPr>
+        <w:t>本地资源不足就培训</w:t>
+      </w:r>
+    </w:p>
+    <w:p/>
+    <w:p>
+      <w:r>
+        <w:rPr>
+          <w:rFonts w:hint="eastAsia"/>
+        </w:rPr>
+        <w:t>2</w:t>
+      </w:r>
+      <w:r>
+        <w:t>1</w:t>
+      </w:r>
+    </w:p>
+    <w:p>
+      <w:r>
+        <w:rPr>
+          <w:rFonts w:hint="eastAsia"/>
+        </w:rPr>
+        <w:t>D</w:t>
+      </w:r>
+      <w:r>
+        <w:t xml:space="preserve"> </w:t>
+      </w:r>
+      <w:r>
+        <w:rPr>
+          <w:color w:val="FF0000"/>
+        </w:rPr>
+        <w:t>A</w:t>
+      </w:r>
+      <w:r>
+        <w:rPr>
+          <w:rFonts w:hint="eastAsia"/>
+          <w:color w:val="FF0000"/>
+        </w:rPr>
+        <w:t>问题是改善绩效，那么就是考团队章程基本规则</w:t>
       </w:r>
     </w:p>
     <w:p>
       <w:pPr>
         <w:rPr>
-          <w:color w:val="FF0000"/>
-        </w:rPr>
-      </w:pPr>
-      <w:r>
-        <w:rPr>
-          <w:rFonts w:hint="eastAsia"/>
-        </w:rPr>
-        <w:t>A</w:t>
-      </w:r>
-      <w:r>
-        <w:t xml:space="preserve"> </w:t>
-      </w:r>
-      <w:r>
-        <w:rPr>
-          <w:color w:val="FF0000"/>
-        </w:rPr>
-        <w:t>C</w:t>
-      </w:r>
-      <w:r>
-        <w:rPr>
-          <w:rFonts w:hint="eastAsia"/>
-          <w:color w:val="FF0000"/>
-        </w:rPr>
-        <w:t>少量原因导致大部分问题，是帕累托图，就是垂直条形图</w:t>
-      </w:r>
-    </w:p>
-    <w:p/>
-    <w:p>
-      <w:r>
-        <w:rPr>
-          <w:rFonts w:hint="eastAsia"/>
-        </w:rPr>
-        <w:t>1</w:t>
-      </w:r>
-      <w:r>
-        <w:t>1</w:t>
-      </w:r>
-    </w:p>
-    <w:p>
-      <w:r>
-        <w:rPr>
-          <w:rFonts w:hint="eastAsia"/>
-        </w:rPr>
-        <w:t>C</w:t>
-      </w:r>
-      <w:r>
-        <w:t xml:space="preserve"> </w:t>
-      </w:r>
-    </w:p>
-    <w:p>
-      <w:pPr>
-        <w:rPr>
-          <w:rFonts w:hint="eastAsia"/>
-        </w:rPr>
-      </w:pPr>
-      <w:r>
-        <w:rPr>
-          <w:rFonts w:hint="eastAsia"/>
-        </w:rPr>
-        <w:t>B</w:t>
-      </w:r>
-      <w:r>
-        <w:t xml:space="preserve"> </w:t>
-      </w:r>
-      <w:r>
-        <w:rPr>
-          <w:color w:val="FF0000"/>
-        </w:rPr>
-        <w:t>A</w:t>
-      </w:r>
-      <w:r>
-        <w:rPr>
-          <w:rFonts w:hint="eastAsia"/>
-          <w:color w:val="FF0000"/>
-        </w:rPr>
-        <w:t>双方都带来某种程度的满意度并暂时延迟冲突是妥协调解。从冲突中推出是撤退。强调一致是缓和包容</w:t>
-      </w:r>
-    </w:p>
-    <w:p>
-      <w:r>
-        <w:rPr>
-          <w:rFonts w:hint="eastAsia"/>
-        </w:rPr>
-        <w:t>A</w:t>
-      </w:r>
-    </w:p>
-    <w:p>
-      <w:r>
-        <w:rPr>
-          <w:rFonts w:hint="eastAsia"/>
-        </w:rPr>
-        <w:t>D</w:t>
-      </w:r>
-    </w:p>
-    <w:p>
-      <w:r>
-        <w:rPr>
-          <w:rFonts w:hint="eastAsia"/>
-        </w:rPr>
-        <w:t>A</w:t>
-      </w:r>
-    </w:p>
-    <w:p/>
-    <w:p>
-      <w:r>
-        <w:rPr>
-          <w:rFonts w:hint="eastAsia"/>
-        </w:rPr>
-        <w:t>1</w:t>
-      </w:r>
-      <w:r>
-        <w:t>6</w:t>
-      </w:r>
-    </w:p>
-    <w:p>
-      <w:r>
-        <w:rPr>
-          <w:rFonts w:hint="eastAsia"/>
-        </w:rPr>
-        <w:t>C</w:t>
-      </w:r>
-      <w:r>
-        <w:t xml:space="preserve"> </w:t>
-      </w:r>
-      <w:r>
-        <w:rPr>
-          <w:color w:val="FF0000"/>
-        </w:rPr>
-        <w:t>A</w:t>
-      </w:r>
-      <w:r>
-        <w:rPr>
-          <w:rFonts w:hint="eastAsia"/>
-          <w:color w:val="FF0000"/>
-        </w:rPr>
-        <w:t>开会说明是谈判获得资源</w:t>
-      </w:r>
-    </w:p>
-    <w:p>
-      <w:r>
-        <w:rPr>
-          <w:rFonts w:hint="eastAsia"/>
-        </w:rPr>
-        <w:t>C</w:t>
-      </w:r>
-    </w:p>
-    <w:p>
-      <w:r>
-        <w:t>D</w:t>
-      </w:r>
-      <w:r>
-        <w:t xml:space="preserve"> </w:t>
-      </w:r>
-      <w:r>
-        <w:rPr>
-          <w:color w:val="FF0000"/>
-        </w:rPr>
-        <w:t>C</w:t>
-      </w:r>
-      <w:r>
-        <w:rPr>
-          <w:rFonts w:hint="eastAsia"/>
-          <w:color w:val="FF0000"/>
-        </w:rPr>
-        <w:t>互相信任是说明进入了规划阶段。形成阶段是开始认识，互相独立。震荡阶段是磨合，互相对立。规范阶段是互相信任。成熟阶段是互相依靠。解散阶段是完成了所有工作</w:t>
-      </w:r>
-    </w:p>
-    <w:p>
-      <w:pPr>
-        <w:rPr>
-          <w:rFonts w:hint="eastAsia"/>
-        </w:rPr>
-      </w:pPr>
-      <w:r>
-        <w:rPr>
-          <w:rFonts w:hint="eastAsia"/>
-        </w:rPr>
-        <w:t>A</w:t>
-      </w:r>
-      <w:r>
-        <w:t xml:space="preserve"> </w:t>
-      </w:r>
-      <w:r>
-        <w:rPr>
-          <w:color w:val="FF0000"/>
-        </w:rPr>
-        <w:t>B</w:t>
-      </w:r>
-      <w:r>
-        <w:rPr>
-          <w:color w:val="FF0000"/>
-        </w:rPr>
-        <w:t xml:space="preserve"> </w:t>
-      </w:r>
-      <w:r>
-        <w:rPr>
-          <w:rFonts w:hint="eastAsia"/>
-          <w:color w:val="FF0000"/>
-        </w:rPr>
-        <w:t>地理位置分散一般要么沟通出问题，要么就是考团队章程</w:t>
-      </w:r>
-    </w:p>
-    <w:p>
-      <w:pPr>
-        <w:rPr>
-          <w:color w:val="FF0000"/>
-        </w:rPr>
-      </w:pPr>
-      <w:r>
-        <w:rPr>
-          <w:rFonts w:hint="eastAsia"/>
-        </w:rPr>
-        <w:t>B</w:t>
-      </w:r>
-      <w:r>
-        <w:t xml:space="preserve"> </w:t>
-      </w:r>
-      <w:r>
-        <w:rPr>
-          <w:color w:val="FF0000"/>
-        </w:rPr>
-        <w:t xml:space="preserve">C </w:t>
-      </w:r>
-      <w:r>
-        <w:rPr>
-          <w:rFonts w:hint="eastAsia"/>
-          <w:color w:val="FF0000"/>
-        </w:rPr>
-        <w:t>本地资源不足就培训</w:t>
-      </w:r>
-    </w:p>
-    <w:p/>
-    <w:p>
-      <w:r>
-        <w:rPr>
-          <w:rFonts w:hint="eastAsia"/>
-        </w:rPr>
-        <w:t>2</w:t>
-      </w:r>
-      <w:r>
-        <w:t>1</w:t>
-      </w:r>
-    </w:p>
-    <w:p>
-      <w:r>
-        <w:rPr>
-          <w:rFonts w:hint="eastAsia"/>
-        </w:rPr>
-        <w:t>D</w:t>
-      </w:r>
-      <w:r>
-        <w:t xml:space="preserve"> </w:t>
-      </w:r>
-      <w:r>
-        <w:rPr>
-          <w:color w:val="FF0000"/>
-        </w:rPr>
-        <w:t>A</w:t>
-      </w:r>
-      <w:r>
-        <w:rPr>
-          <w:rFonts w:hint="eastAsia"/>
-          <w:color w:val="FF0000"/>
-        </w:rPr>
-        <w:t>问题是改善绩效，那么就是考团队章程基本规则</w:t>
-      </w:r>
-    </w:p>
-    <w:p>
-      <w:pPr>
-        <w:rPr>
-          <w:rFonts w:hint="eastAsia"/>
           <w:color w:val="FF0000"/>
         </w:rPr>
       </w:pPr>
@@ -1612,13 +1728,44 @@
           <w:rFonts w:hint="eastAsia"/>
           <w:color w:val="FF0000"/>
         </w:rPr>
-        <w:t>确定团队成员的可用性就是看资源可用性，考资源日历</w:t>
+        <w:t>确定团队成员的可用性就是</w:t>
+      </w:r>
+      <w:proofErr w:type="gramStart"/>
+      <w:r>
+        <w:rPr>
+          <w:rFonts w:hint="eastAsia"/>
+          <w:color w:val="FF0000"/>
+        </w:rPr>
+        <w:t>看资源</w:t>
+      </w:r>
+      <w:proofErr w:type="gramEnd"/>
+      <w:r>
+        <w:rPr>
+          <w:rFonts w:hint="eastAsia"/>
+          <w:color w:val="FF0000"/>
+        </w:rPr>
+        <w:t>可用性，</w:t>
+      </w:r>
+      <w:proofErr w:type="gramStart"/>
+      <w:r>
+        <w:rPr>
+          <w:rFonts w:hint="eastAsia"/>
+          <w:color w:val="FF0000"/>
+        </w:rPr>
+        <w:t>考资源</w:t>
+      </w:r>
+      <w:proofErr w:type="gramEnd"/>
+      <w:r>
+        <w:rPr>
+          <w:rFonts w:hint="eastAsia"/>
+          <w:color w:val="FF0000"/>
+        </w:rPr>
+        <w:t>日历</w:t>
       </w:r>
     </w:p>
     <w:p>
       <w:pPr>
         <w:rPr>
-          <w:rFonts w:hint="eastAsia"/>
           <w:color w:val="FF0000"/>
         </w:rPr>
       </w:pPr>
@@ -1700,7 +1847,6 @@
     <w:p>
       <w:pPr>
         <w:rPr>
-          <w:rFonts w:hint="eastAsia"/>
           <w:color w:val="FF0000"/>
         </w:rPr>
       </w:pPr>
@@ -1724,7 +1870,725 @@
           <w:rFonts w:hint="eastAsia"/>
           <w:color w:val="FF0000"/>
         </w:rPr>
-        <w:t>沟通有问题找规划沟通管理，因为这个是大脑。而管理沟通只是双手</w:t>
+        <w:t>沟通有问题</w:t>
+      </w:r>
+      <w:proofErr w:type="gramStart"/>
+      <w:r>
+        <w:rPr>
+          <w:rFonts w:hint="eastAsia"/>
+          <w:color w:val="FF0000"/>
+        </w:rPr>
+        <w:t>找规划</w:t>
+      </w:r>
+      <w:proofErr w:type="gramEnd"/>
+      <w:r>
+        <w:rPr>
+          <w:rFonts w:hint="eastAsia"/>
+          <w:color w:val="FF0000"/>
+        </w:rPr>
+        <w:t>沟通管理，因为这个是大脑。而管理沟通只是双手</w:t>
+      </w:r>
+    </w:p>
+    <w:p>
+      <w:r>
+        <w:rPr>
+          <w:rFonts w:hint="eastAsia"/>
+        </w:rPr>
+        <w:t>A</w:t>
+      </w:r>
+    </w:p>
+    <w:p/>
+    <w:p>
+      <w:r>
+        <w:rPr>
+          <w:rFonts w:hint="eastAsia"/>
+        </w:rPr>
+        <w:t>单元测试4</w:t>
+      </w:r>
+    </w:p>
+    <w:p>
+      <w:r>
+        <w:rPr>
+          <w:rFonts w:hint="eastAsia"/>
+        </w:rPr>
+        <w:t>1</w:t>
+      </w:r>
+      <w:r>
+        <w:t>.</w:t>
+      </w:r>
+    </w:p>
+    <w:p>
+      <w:pPr>
+        <w:rPr>
+          <w:rFonts w:hint="eastAsia"/>
+        </w:rPr>
+      </w:pPr>
+      <w:r>
+        <w:rPr>
+          <w:rFonts w:hint="eastAsia"/>
+        </w:rPr>
+        <w:t>C</w:t>
+      </w:r>
+      <w:r>
+        <w:t xml:space="preserve"> </w:t>
+      </w:r>
+      <w:r>
+        <w:rPr>
+          <w:color w:val="FF0000"/>
+        </w:rPr>
+        <w:t>A</w:t>
+      </w:r>
+      <w:r>
+        <w:rPr>
+          <w:rFonts w:hint="eastAsia"/>
+          <w:color w:val="FF0000"/>
+        </w:rPr>
+        <w:t>风险优先级排序用到概率和影响矩阵和定性风险分析这两种方法</w:t>
+      </w:r>
+    </w:p>
+    <w:p>
+      <w:pPr>
+        <w:rPr>
+          <w:rFonts w:hint="eastAsia"/>
+        </w:rPr>
+      </w:pPr>
+      <w:r>
+        <w:rPr>
+          <w:rFonts w:hint="eastAsia"/>
+        </w:rPr>
+        <w:t>C</w:t>
+      </w:r>
+      <w:r>
+        <w:t xml:space="preserve"> </w:t>
+      </w:r>
+      <w:r>
+        <w:rPr>
+          <w:color w:val="FF0000"/>
+        </w:rPr>
+        <w:t>D</w:t>
+      </w:r>
+      <w:r>
+        <w:rPr>
+          <w:rFonts w:hint="eastAsia"/>
+          <w:color w:val="FF0000"/>
+        </w:rPr>
+        <w:t>花费时间最少就是优先级最低，然后计算概率和影响排序得到最小的就可以了</w:t>
+      </w:r>
+    </w:p>
+    <w:p>
+      <w:pPr>
+        <w:rPr>
+          <w:rFonts w:hint="eastAsia"/>
+        </w:rPr>
+      </w:pPr>
+      <w:r>
+        <w:rPr>
+          <w:rFonts w:hint="eastAsia"/>
+        </w:rPr>
+        <w:t>B</w:t>
+      </w:r>
+      <w:r>
+        <w:t xml:space="preserve"> </w:t>
+      </w:r>
+      <w:r>
+        <w:rPr>
+          <w:color w:val="FF0000"/>
+        </w:rPr>
+        <w:t>D</w:t>
+      </w:r>
+      <w:r>
+        <w:rPr>
+          <w:color w:val="FF0000"/>
+        </w:rPr>
+        <w:t xml:space="preserve"> </w:t>
+      </w:r>
+      <w:r>
+        <w:rPr>
+          <w:rFonts w:hint="eastAsia"/>
+          <w:color w:val="FF0000"/>
+        </w:rPr>
+        <w:t>风险登记册中的是已知风险，用应急储备。未知风险才管理储备</w:t>
+      </w:r>
+    </w:p>
+    <w:p>
+      <w:r>
+        <w:rPr>
+          <w:rFonts w:hint="eastAsia"/>
+        </w:rPr>
+        <w:t>B</w:t>
+      </w:r>
+    </w:p>
+    <w:p>
+      <w:r>
+        <w:rPr>
+          <w:rFonts w:hint="eastAsia"/>
+        </w:rPr>
+        <w:t>C</w:t>
+      </w:r>
+    </w:p>
+    <w:p/>
+    <w:p>
+      <w:r>
+        <w:rPr>
+          <w:rFonts w:hint="eastAsia"/>
+        </w:rPr>
+        <w:t>6</w:t>
+      </w:r>
+    </w:p>
+    <w:p>
+      <w:r>
+        <w:rPr>
+          <w:rFonts w:hint="eastAsia"/>
+        </w:rPr>
+        <w:t>D</w:t>
+      </w:r>
+    </w:p>
+    <w:p>
+      <w:r>
+        <w:rPr>
+          <w:rFonts w:hint="eastAsia"/>
+        </w:rPr>
+        <w:t>A</w:t>
+      </w:r>
+    </w:p>
+    <w:p>
+      <w:pPr>
+        <w:rPr>
+          <w:rFonts w:hint="eastAsia"/>
+          <w:color w:val="FF0000"/>
+        </w:rPr>
+      </w:pPr>
+      <w:r>
+        <w:t>A</w:t>
+      </w:r>
+      <w:r>
+        <w:t xml:space="preserve"> </w:t>
+      </w:r>
+      <w:r>
+        <w:rPr>
+          <w:color w:val="FF0000"/>
+        </w:rPr>
+        <w:t>C</w:t>
+      </w:r>
+      <w:r>
+        <w:rPr>
+          <w:rFonts w:hint="eastAsia"/>
+          <w:color w:val="FF0000"/>
+        </w:rPr>
+        <w:t>减少技术风险，所以是减轻</w:t>
+      </w:r>
+    </w:p>
+    <w:p>
+      <w:pPr>
+        <w:rPr>
+          <w:rFonts w:hint="eastAsia"/>
+          <w:color w:val="FF0000"/>
+        </w:rPr>
+      </w:pPr>
+      <w:r>
+        <w:rPr>
+          <w:rFonts w:hint="eastAsia"/>
+        </w:rPr>
+        <w:t>D</w:t>
+      </w:r>
+      <w:r>
+        <w:t xml:space="preserve"> </w:t>
+      </w:r>
+      <w:r>
+        <w:rPr>
+          <w:color w:val="FF0000"/>
+        </w:rPr>
+        <w:t>A</w:t>
+      </w:r>
+      <w:r>
+        <w:rPr>
+          <w:rFonts w:hint="eastAsia"/>
+          <w:color w:val="FF0000"/>
+        </w:rPr>
+        <w:t>分析消减预算带来的风险，就用敏感性分析，也就是龙卷风图来分析</w:t>
+      </w:r>
+    </w:p>
+    <w:p>
+      <w:pPr>
+        <w:rPr>
+          <w:rFonts w:hint="eastAsia"/>
+        </w:rPr>
+      </w:pPr>
+      <w:r>
+        <w:t>A</w:t>
+      </w:r>
+      <w:r>
+        <w:t xml:space="preserve"> </w:t>
+      </w:r>
+      <w:r>
+        <w:rPr>
+          <w:rFonts w:hint="eastAsia"/>
+        </w:rPr>
+        <w:t>确定</w:t>
+      </w:r>
+      <w:proofErr w:type="gramStart"/>
+      <w:r>
+        <w:rPr>
+          <w:rFonts w:hint="eastAsia"/>
+        </w:rPr>
+        <w:t>选方案</w:t>
+      </w:r>
+      <w:proofErr w:type="gramEnd"/>
+      <w:r>
+        <w:rPr>
+          <w:rFonts w:hint="eastAsia"/>
+        </w:rPr>
+        <w:t>的基本都是决策树分析，这个是定量风险分析的工具。对所考虑的决策以及采用这种或者那种现有方案可能产生的后果进行描述的一种图解方法。综合每种可用选项的概率和费用，以及每条时间逻辑路径的收益</w:t>
+      </w:r>
+    </w:p>
+    <w:p/>
+    <w:p>
+      <w:r>
+        <w:rPr>
+          <w:rFonts w:hint="eastAsia"/>
+        </w:rPr>
+        <w:t>1</w:t>
+      </w:r>
+      <w:r>
+        <w:t>1</w:t>
+      </w:r>
+    </w:p>
+    <w:p>
+      <w:pPr>
+        <w:rPr>
+          <w:rFonts w:hint="eastAsia"/>
+          <w:color w:val="FF0000"/>
+        </w:rPr>
+      </w:pPr>
+      <w:r>
+        <w:rPr>
+          <w:rFonts w:hint="eastAsia"/>
+        </w:rPr>
+        <w:t>C</w:t>
+      </w:r>
+      <w:r>
+        <w:t xml:space="preserve"> </w:t>
+      </w:r>
+      <w:r>
+        <w:rPr>
+          <w:color w:val="FF0000"/>
+        </w:rPr>
+        <w:t>B</w:t>
+      </w:r>
+      <w:r>
+        <w:rPr>
+          <w:rFonts w:hint="eastAsia"/>
+          <w:color w:val="FF0000"/>
+        </w:rPr>
+        <w:t>采取措施带来的风险，所以是次生风险</w:t>
+      </w:r>
+    </w:p>
+    <w:p>
+      <w:pPr>
+        <w:rPr>
+          <w:rFonts w:hint="eastAsia"/>
+        </w:rPr>
+      </w:pPr>
+      <w:r>
+        <w:t>C</w:t>
+      </w:r>
+      <w:r>
+        <w:t xml:space="preserve"> </w:t>
+      </w:r>
+    </w:p>
+    <w:p>
+      <w:pPr>
+        <w:rPr>
+          <w:color w:val="FF0000"/>
+        </w:rPr>
+      </w:pPr>
+      <w:r>
+        <w:rPr>
+          <w:rFonts w:hint="eastAsia"/>
+        </w:rPr>
+        <w:t>D</w:t>
+      </w:r>
+      <w:r>
+        <w:t xml:space="preserve"> </w:t>
+      </w:r>
+      <w:r>
+        <w:rPr>
+          <w:color w:val="FF0000"/>
+        </w:rPr>
+        <w:t>B</w:t>
+      </w:r>
+      <w:r>
+        <w:rPr>
+          <w:rFonts w:hint="eastAsia"/>
+          <w:color w:val="FF0000"/>
+        </w:rPr>
+        <w:t>通过分摊公式进行分摊的只有激励合同</w:t>
+      </w:r>
+    </w:p>
+    <w:p>
+      <w:pPr>
+        <w:rPr>
+          <w:rFonts w:hint="eastAsia"/>
+          <w:color w:val="FF0000"/>
+        </w:rPr>
+      </w:pPr>
+      <w:r>
+        <w:rPr>
+          <w:rFonts w:hint="eastAsia"/>
+        </w:rPr>
+        <w:t>B</w:t>
+      </w:r>
+      <w:r>
+        <w:t xml:space="preserve"> </w:t>
+      </w:r>
+      <w:r>
+        <w:rPr>
+          <w:color w:val="FF0000"/>
+        </w:rPr>
+        <w:t>A</w:t>
+      </w:r>
+      <w:r>
+        <w:rPr>
+          <w:rFonts w:hint="eastAsia"/>
+          <w:color w:val="FF0000"/>
+        </w:rPr>
+        <w:t>项目都不做了自然没风险了，所以是规避风险</w:t>
+      </w:r>
+    </w:p>
+    <w:p>
+      <w:r>
+        <w:rPr>
+          <w:rFonts w:hint="eastAsia"/>
+        </w:rPr>
+        <w:t>B</w:t>
+      </w:r>
+      <w:r>
+        <w:t xml:space="preserve"> </w:t>
+      </w:r>
+      <w:r>
+        <w:rPr>
+          <w:color w:val="FF0000"/>
+        </w:rPr>
+        <w:t>D</w:t>
+      </w:r>
+      <w:r>
+        <w:rPr>
+          <w:color w:val="FF0000"/>
+        </w:rPr>
+        <w:t xml:space="preserve"> </w:t>
+      </w:r>
+      <w:r>
+        <w:rPr>
+          <w:rFonts w:hint="eastAsia"/>
+          <w:color w:val="FF0000"/>
+        </w:rPr>
+        <w:t>识别干系人的过程，采取的技术是进行干系人分析</w:t>
+      </w:r>
+    </w:p>
+    <w:p/>
+    <w:p>
+      <w:r>
+        <w:rPr>
+          <w:rFonts w:hint="eastAsia"/>
+        </w:rPr>
+        <w:t>1</w:t>
+      </w:r>
+      <w:r>
+        <w:t>6</w:t>
+      </w:r>
+    </w:p>
+    <w:p>
+      <w:pPr>
+        <w:rPr>
+          <w:color w:val="FF0000"/>
+        </w:rPr>
+      </w:pPr>
+      <w:r>
+        <w:t>B</w:t>
+      </w:r>
+      <w:r>
+        <w:t xml:space="preserve"> </w:t>
+      </w:r>
+      <w:r>
+        <w:rPr>
+          <w:color w:val="FF0000"/>
+        </w:rPr>
+        <w:t>A</w:t>
+      </w:r>
+      <w:r>
+        <w:rPr>
+          <w:rFonts w:hint="eastAsia"/>
+          <w:color w:val="FF0000"/>
+        </w:rPr>
+        <w:t>这种下一个活动是什么，其实就是排顺序，哪个在选项最前面就那个。</w:t>
+      </w:r>
+    </w:p>
+    <w:p>
+      <w:r>
+        <w:t>B</w:t>
+      </w:r>
+    </w:p>
+    <w:p>
+      <w:pPr>
+        <w:rPr>
+          <w:rFonts w:hint="eastAsia"/>
+          <w:color w:val="FF0000"/>
+        </w:rPr>
+      </w:pPr>
+      <w:r>
+        <w:rPr>
+          <w:rFonts w:hint="eastAsia"/>
+        </w:rPr>
+        <w:t>B</w:t>
+      </w:r>
+      <w:r>
+        <w:t xml:space="preserve"> </w:t>
+      </w:r>
+      <w:r>
+        <w:rPr>
+          <w:color w:val="FF0000"/>
+        </w:rPr>
+        <w:t>D</w:t>
+      </w:r>
+      <w:r>
+        <w:rPr>
+          <w:rFonts w:hint="eastAsia"/>
+          <w:color w:val="FF0000"/>
+        </w:rPr>
+        <w:t>公司被收购，第一是看战略是否变化，第二看干系人是否变化</w:t>
+      </w:r>
+    </w:p>
+    <w:p>
+      <w:pPr>
+        <w:rPr>
+          <w:color w:val="FF0000"/>
+        </w:rPr>
+      </w:pPr>
+      <w:r>
+        <w:rPr>
+          <w:rFonts w:hint="eastAsia"/>
+        </w:rPr>
+        <w:t>D</w:t>
+      </w:r>
+      <w:r>
+        <w:t xml:space="preserve"> </w:t>
+      </w:r>
+    </w:p>
+    <w:p>
+      <w:pPr>
+        <w:rPr>
+          <w:rFonts w:hint="eastAsia"/>
+          <w:color w:val="FF0000"/>
+        </w:rPr>
+      </w:pPr>
+      <w:r>
+        <w:t>B</w:t>
+      </w:r>
+      <w:r>
+        <w:t xml:space="preserve"> </w:t>
+      </w:r>
+      <w:r>
+        <w:rPr>
+          <w:color w:val="FF0000"/>
+        </w:rPr>
+        <w:t>C</w:t>
+      </w:r>
+      <w:r>
+        <w:rPr>
+          <w:rFonts w:hint="eastAsia"/>
+          <w:color w:val="FF0000"/>
+        </w:rPr>
+        <w:t>合同收尾有问题，所以进行控制采购对采购进行审计</w:t>
+      </w:r>
+    </w:p>
+    <w:p/>
+    <w:p>
+      <w:r>
+        <w:rPr>
+          <w:rFonts w:hint="eastAsia"/>
+        </w:rPr>
+        <w:t>2</w:t>
+      </w:r>
+      <w:r>
+        <w:t>1</w:t>
+      </w:r>
+    </w:p>
+    <w:p>
+      <w:pPr>
+        <w:rPr>
+          <w:rFonts w:hint="eastAsia"/>
+          <w:color w:val="FF0000"/>
+        </w:rPr>
+      </w:pPr>
+      <w:r>
+        <w:rPr>
+          <w:rFonts w:hint="eastAsia"/>
+        </w:rPr>
+        <w:lastRenderedPageBreak/>
+        <w:t>D</w:t>
+      </w:r>
+      <w:r>
+        <w:t xml:space="preserve"> </w:t>
+      </w:r>
+      <w:r>
+        <w:rPr>
+          <w:color w:val="FF0000"/>
+        </w:rPr>
+        <w:t>A</w:t>
+      </w:r>
+      <w:r>
+        <w:rPr>
+          <w:rFonts w:hint="eastAsia"/>
+          <w:color w:val="FF0000"/>
+        </w:rPr>
+        <w:t>选定的卖方是实施采购的输出，工具就是建议书评价技术</w:t>
+      </w:r>
+    </w:p>
+    <w:p>
+      <w:r>
+        <w:rPr>
+          <w:rFonts w:hint="eastAsia"/>
+        </w:rPr>
+        <w:t>B</w:t>
+      </w:r>
+    </w:p>
+    <w:p>
+      <w:r>
+        <w:t>B</w:t>
+      </w:r>
+    </w:p>
+    <w:p>
+      <w:pPr>
+        <w:rPr>
+          <w:rFonts w:hint="eastAsia"/>
+        </w:rPr>
+      </w:pPr>
+      <w:r>
+        <w:rPr>
+          <w:rFonts w:hint="eastAsia"/>
+        </w:rPr>
+        <w:t>D</w:t>
+      </w:r>
+      <w:r>
+        <w:t xml:space="preserve"> </w:t>
+      </w:r>
+      <w:r>
+        <w:rPr>
+          <w:color w:val="FF0000"/>
+        </w:rPr>
+        <w:t>C</w:t>
+      </w:r>
+      <w:r>
+        <w:rPr>
+          <w:rFonts w:hint="eastAsia"/>
+          <w:color w:val="FF0000"/>
+        </w:rPr>
+        <w:t>总价为履行合同所发生的成本加上一定百分比费用，且不考虑供应商绩效，这个是成本</w:t>
+      </w:r>
+      <w:proofErr w:type="gramStart"/>
+      <w:r>
+        <w:rPr>
+          <w:rFonts w:hint="eastAsia"/>
+          <w:color w:val="FF0000"/>
+        </w:rPr>
+        <w:t>加固定</w:t>
+      </w:r>
+      <w:proofErr w:type="gramEnd"/>
+      <w:r>
+        <w:rPr>
+          <w:rFonts w:hint="eastAsia"/>
+          <w:color w:val="FF0000"/>
+        </w:rPr>
+        <w:t>费用的定义</w:t>
+      </w:r>
+    </w:p>
+    <w:p>
+      <w:r>
+        <w:t>A</w:t>
+      </w:r>
+    </w:p>
+    <w:p/>
+    <w:p>
+      <w:r>
+        <w:rPr>
+          <w:rFonts w:hint="eastAsia"/>
+        </w:rPr>
+        <w:t>2</w:t>
+      </w:r>
+      <w:r>
+        <w:t>6</w:t>
+      </w:r>
+    </w:p>
+    <w:p>
+      <w:r>
+        <w:t>D</w:t>
+      </w:r>
+    </w:p>
+    <w:p>
+      <w:pPr>
+        <w:rPr>
+          <w:rFonts w:hint="eastAsia"/>
+          <w:color w:val="FF0000"/>
+        </w:rPr>
+      </w:pPr>
+      <w:r>
+        <w:rPr>
+          <w:rFonts w:hint="eastAsia"/>
+        </w:rPr>
+        <w:t>A</w:t>
+      </w:r>
+      <w:r>
+        <w:t xml:space="preserve"> </w:t>
+      </w:r>
+      <w:r>
+        <w:rPr>
+          <w:color w:val="FF0000"/>
+        </w:rPr>
+        <w:t>D</w:t>
+      </w:r>
+      <w:r>
+        <w:rPr>
+          <w:rFonts w:hint="eastAsia"/>
+          <w:color w:val="FF0000"/>
+        </w:rPr>
+        <w:t>确保供应商对需求有明确的理解和共识，投标人会议就是来做澄清的</w:t>
+      </w:r>
+    </w:p>
+    <w:p>
+      <w:pPr>
+        <w:rPr>
+          <w:color w:val="FF0000"/>
+        </w:rPr>
+      </w:pPr>
+      <w:r>
+        <w:rPr>
+          <w:rFonts w:hint="eastAsia"/>
+        </w:rPr>
+        <w:t>A</w:t>
+      </w:r>
+      <w:r>
+        <w:t xml:space="preserve"> </w:t>
+      </w:r>
+      <w:r>
+        <w:rPr>
+          <w:color w:val="FF0000"/>
+        </w:rPr>
+        <w:t>B</w:t>
+      </w:r>
+      <w:r>
+        <w:rPr>
+          <w:rFonts w:hint="eastAsia"/>
+          <w:color w:val="FF0000"/>
+        </w:rPr>
+        <w:t>互联网搜索其实就是广告，实施采购的工具</w:t>
+      </w:r>
+    </w:p>
+    <w:p>
+      <w:r>
+        <w:rPr>
+          <w:rFonts w:hint="eastAsia"/>
+        </w:rPr>
+        <w:t>B</w:t>
       </w:r>
     </w:p>
     <w:p>
@@ -1743,6 +2607,25 @@
     <w:p/>
     <w:p/>
     <w:p/>
+    <w:p/>
+    <w:p/>
+    <w:p>
+      <w:pPr>
+        <w:rPr>
+          <w:rFonts w:hint="eastAsia"/>
+        </w:rPr>
+      </w:pPr>
+    </w:p>
+    <w:p/>
+    <w:p/>
+    <w:p/>
+    <w:p>
+      <w:pPr>
+        <w:rPr>
+          <w:rFonts w:hint="eastAsia"/>
+        </w:rPr>
+      </w:pPr>
+    </w:p>
     <w:sectPr>
       <w:pgSz w:w="11906" w:h="16838"/>
       <w:pgMar w:top="1440" w:right="1800" w:bottom="1440" w:left="1800" w:header="851" w:footer="992" w:gutter="0"/>
